--- a/English/Rulebook.docx
+++ b/English/Rulebook.docx
@@ -8,26 +8,179 @@
         <w:jc w:val="center"/>
         <w:rPr>
           <w:rFonts w:hint="default"/>
-          <w:lang w:val="zh-TW" w:eastAsia="zh-TW"/>
-        </w:rPr>
-      </w:pPr>
+          <w:lang w:val="en-GB" w:eastAsia="zh-TW"/>
+        </w:rPr>
+      </w:pPr>
+      <w:r>
+        <w:rPr>
+          <w:rFonts w:asciiTheme="minorEastAsia" w:eastAsiaTheme="minorEastAsia" w:hAnsiTheme="minorEastAsia"/>
+          <w:lang w:val="zh-TW" w:eastAsia="zh-TW"/>
+        </w:rPr>
+        <w:t>Shan</w:t>
+      </w:r>
+      <w:r>
+        <w:rPr>
+          <w:rFonts w:asciiTheme="minorEastAsia" w:eastAsiaTheme="minorEastAsia" w:hAnsiTheme="minorEastAsia" w:hint="default"/>
+          <w:lang w:val="en-GB" w:eastAsia="zh-TW"/>
+        </w:rPr>
+        <w:t xml:space="preserve"> H</w:t>
+      </w:r>
+      <w:r>
+        <w:rPr>
+          <w:rFonts w:asciiTheme="minorEastAsia" w:eastAsiaTheme="minorEastAsia" w:hAnsiTheme="minorEastAsia"/>
+          <w:lang w:val="zh-TW" w:eastAsia="zh-TW"/>
+        </w:rPr>
+        <w:t>ai</w:t>
+      </w:r>
+    </w:p>
+    <w:p>
+      <w:pPr>
+        <w:pStyle w:val="Body"/>
+        <w:jc w:val="center"/>
+        <w:rPr>
+          <w:rFonts w:hint="default"/>
+          <w:lang w:val="zh-TW" w:eastAsia="zh-TW"/>
+        </w:rPr>
+      </w:pPr>
+    </w:p>
+    <w:p>
+      <w:pPr>
+        <w:pStyle w:val="Body"/>
+        <w:jc w:val="left"/>
+        <w:rPr>
+          <w:rFonts w:hint="default"/>
+          <w:lang w:val="zh-TW" w:eastAsia="zh-TW"/>
+        </w:rPr>
+      </w:pPr>
+      <w:r>
+        <w:rPr>
+          <w:rFonts w:eastAsia="Arial Unicode MS" w:hint="default"/>
+          <w:lang w:val="en-GB" w:eastAsia="zh-TW"/>
+        </w:rPr>
+        <w:t>Basic Rules</w:t>
+      </w:r>
       <w:r>
         <w:rPr>
           <w:rFonts w:eastAsia="Arial Unicode MS"/>
           <w:lang w:val="zh-TW" w:eastAsia="zh-TW"/>
         </w:rPr>
-        <w:t>山海</w:t>
-      </w:r>
-    </w:p>
-    <w:p>
-      <w:pPr>
-        <w:pStyle w:val="Body"/>
-        <w:jc w:val="center"/>
+        <w:t>：</w:t>
+      </w:r>
+    </w:p>
+    <w:p>
+      <w:pPr>
+        <w:pStyle w:val="Body"/>
+        <w:jc w:val="left"/>
         <w:rPr>
           <w:rFonts w:hint="default"/>
           <w:lang w:val="zh-TW" w:eastAsia="zh-TW"/>
         </w:rPr>
       </w:pPr>
+      <w:r>
+        <w:rPr>
+          <w:rFonts w:eastAsia="Arial Unicode MS"/>
+          <w:lang w:val="zh-TW" w:eastAsia="zh-TW"/>
+        </w:rPr>
+        <w:t>在这个初版规则里面，我主要借鉴了不少</w:t>
+      </w:r>
+      <w:r>
+        <w:rPr>
+          <w:rFonts w:ascii="Calibri" w:hAnsi="Calibri"/>
+          <w:lang w:val="zh-TW" w:eastAsia="zh-TW"/>
+        </w:rPr>
+        <w:t>DND</w:t>
+      </w:r>
+      <w:r>
+        <w:rPr>
+          <w:rFonts w:eastAsia="Arial Unicode MS"/>
+          <w:lang w:val="zh-TW" w:eastAsia="zh-TW"/>
+        </w:rPr>
+        <w:t>的元素，所以为了避免我的计算出太大问题，山海的基本规则和</w:t>
+      </w:r>
+      <w:r>
+        <w:rPr>
+          <w:rFonts w:ascii="Calibri" w:hAnsi="Calibri"/>
+          <w:lang w:val="zh-TW" w:eastAsia="zh-TW"/>
+        </w:rPr>
+        <w:t>DND</w:t>
+      </w:r>
+      <w:r>
+        <w:rPr>
+          <w:rFonts w:eastAsia="Arial Unicode MS"/>
+          <w:lang w:val="zh-TW" w:eastAsia="zh-TW"/>
+        </w:rPr>
+        <w:t>相近。当玩家需要进行检定时，投掷一个</w:t>
+      </w:r>
+      <w:r>
+        <w:rPr>
+          <w:rFonts w:ascii="Calibri" w:hAnsi="Calibri"/>
+          <w:lang w:val="zh-TW" w:eastAsia="zh-TW"/>
+        </w:rPr>
+        <w:t>D20+</w:t>
+      </w:r>
+      <w:r>
+        <w:rPr>
+          <w:rFonts w:eastAsia="Arial Unicode MS"/>
+          <w:lang w:val="zh-TW" w:eastAsia="zh-TW"/>
+        </w:rPr>
+        <w:t>相关属性加成</w:t>
+      </w:r>
+      <w:r>
+        <w:rPr>
+          <w:rFonts w:ascii="Calibri" w:hAnsi="Calibri"/>
+          <w:lang w:val="zh-TW" w:eastAsia="zh-TW"/>
+        </w:rPr>
+        <w:t>+</w:t>
+      </w:r>
+      <w:r>
+        <w:rPr>
+          <w:rFonts w:eastAsia="Arial Unicode MS"/>
+          <w:lang w:val="zh-TW" w:eastAsia="zh-TW"/>
+        </w:rPr>
+        <w:t>技能熟练来对抗一个既定难度，当进行对抗检定时，防守方也会投掷一个</w:t>
+      </w:r>
+      <w:r>
+        <w:rPr>
+          <w:rFonts w:ascii="Calibri" w:hAnsi="Calibri"/>
+          <w:lang w:val="zh-TW" w:eastAsia="zh-TW"/>
+        </w:rPr>
+        <w:t>D20</w:t>
+      </w:r>
+      <w:r>
+        <w:rPr>
+          <w:rFonts w:eastAsia="Arial Unicode MS"/>
+          <w:lang w:val="zh-TW" w:eastAsia="zh-TW"/>
+        </w:rPr>
+        <w:t>并加上合适的属性和技能熟练。和</w:t>
+      </w:r>
+      <w:r>
+        <w:rPr>
+          <w:rFonts w:ascii="Calibri" w:hAnsi="Calibri"/>
+          <w:lang w:val="zh-TW" w:eastAsia="zh-TW"/>
+        </w:rPr>
+        <w:t>DND</w:t>
+      </w:r>
+      <w:r>
+        <w:rPr>
+          <w:rFonts w:eastAsia="Arial Unicode MS"/>
+          <w:lang w:val="zh-TW" w:eastAsia="zh-TW"/>
+        </w:rPr>
+        <w:t>不同的是，山海里面没有精通，这样玩家并没有天生高人一等。玩家在游玩的时候会获得优势和劣势，拥有优势的玩家可以投掷两个</w:t>
+      </w:r>
+      <w:r>
+        <w:rPr>
+          <w:rFonts w:ascii="Calibri" w:hAnsi="Calibri"/>
+          <w:lang w:val="zh-TW" w:eastAsia="zh-TW"/>
+        </w:rPr>
+        <w:t>D20</w:t>
+      </w:r>
+      <w:r>
+        <w:rPr>
+          <w:rFonts w:eastAsia="Arial Unicode MS"/>
+          <w:lang w:val="zh-TW" w:eastAsia="zh-TW"/>
+        </w:rPr>
+        <w:t>并使用更高的骰子，劣势则需要选择更低的骰子。</w:t>
+      </w:r>
     </w:p>
     <w:p>
       <w:pPr>
@@ -38,526 +191,422 @@
           <w:lang w:val="zh-TW" w:eastAsia="zh-TW"/>
         </w:rPr>
       </w:pPr>
+    </w:p>
+    <w:p>
+      <w:pPr>
+        <w:pStyle w:val="Body"/>
+        <w:jc w:val="left"/>
+        <w:rPr>
+          <w:rFonts w:hint="default"/>
+          <w:lang w:val="zh-TW" w:eastAsia="zh-TW"/>
+        </w:rPr>
+      </w:pPr>
       <w:r>
         <w:rPr>
           <w:rFonts w:eastAsia="Arial Unicode MS"/>
           <w:lang w:val="zh-TW" w:eastAsia="zh-TW"/>
         </w:rPr>
-        <w:t>基本规则：</w:t>
-      </w:r>
-    </w:p>
-    <w:p>
-      <w:pPr>
-        <w:pStyle w:val="Body"/>
-        <w:jc w:val="left"/>
+        <w:t>山海有</w:t>
+      </w:r>
+      <w:r>
+        <w:rPr>
+          <w:rFonts w:ascii="Calibri" w:hAnsi="Calibri"/>
+          <w:lang w:val="zh-TW" w:eastAsia="zh-TW"/>
+        </w:rPr>
+        <w:t>6</w:t>
+      </w:r>
+      <w:r>
+        <w:rPr>
+          <w:rFonts w:eastAsia="Arial Unicode MS"/>
+          <w:lang w:val="zh-TW" w:eastAsia="zh-TW"/>
+        </w:rPr>
+        <w:t>个基础属性，分别是：</w:t>
+      </w:r>
+    </w:p>
+    <w:p>
+      <w:pPr>
+        <w:pStyle w:val="Body"/>
         <w:rPr>
           <w:rFonts w:hint="default"/>
-          <w:lang w:val="zh-TW" w:eastAsia="zh-TW"/>
         </w:rPr>
       </w:pPr>
       <w:r>
         <w:rPr>
           <w:rFonts w:eastAsia="Arial Unicode MS"/>
-          <w:lang w:val="zh-TW" w:eastAsia="zh-TW"/>
-        </w:rPr>
-        <w:t>在这个初版规则里面，我主要借鉴了不少</w:t>
-      </w:r>
-      <w:r>
-        <w:rPr>
-          <w:rFonts w:ascii="Calibri" w:hAnsi="Calibri"/>
-          <w:lang w:val="zh-TW" w:eastAsia="zh-TW"/>
-        </w:rPr>
-        <w:t>DND</w:t>
-      </w:r>
+        </w:rPr>
+        <w:t>力量：对近战伤害修正，象征肉身的力量</w:t>
+      </w:r>
+    </w:p>
+    <w:p>
+      <w:pPr>
+        <w:pStyle w:val="Body"/>
+        <w:rPr>
+          <w:rFonts w:hint="default"/>
+        </w:rPr>
+      </w:pPr>
       <w:r>
         <w:rPr>
           <w:rFonts w:eastAsia="Arial Unicode MS"/>
-          <w:lang w:val="zh-TW" w:eastAsia="zh-TW"/>
-        </w:rPr>
-        <w:t>的元素，所以为了避免我的计算出太大问题，山海的基本规则和</w:t>
-      </w:r>
-      <w:r>
-        <w:rPr>
-          <w:rFonts w:ascii="Calibri" w:hAnsi="Calibri"/>
-          <w:lang w:val="zh-TW" w:eastAsia="zh-TW"/>
-        </w:rPr>
-        <w:t>DND</w:t>
-      </w:r>
+        </w:rPr>
+        <w:t>敏捷：对远程伤害修正，象征肉身的柔韧性和敏捷</w:t>
+      </w:r>
+    </w:p>
+    <w:p>
+      <w:pPr>
+        <w:pStyle w:val="Body"/>
+        <w:rPr>
+          <w:rFonts w:hint="default"/>
+        </w:rPr>
+      </w:pPr>
       <w:r>
         <w:rPr>
           <w:rFonts w:eastAsia="Arial Unicode MS"/>
-          <w:lang w:val="zh-TW" w:eastAsia="zh-TW"/>
-        </w:rPr>
-        <w:t>相近。当玩家需要进行检定时，投掷一个</w:t>
-      </w:r>
-      <w:r>
-        <w:rPr>
-          <w:rFonts w:ascii="Calibri" w:hAnsi="Calibri"/>
-          <w:lang w:val="zh-TW" w:eastAsia="zh-TW"/>
+        </w:rPr>
+        <w:t>体质：对生命值修正，象征肉身的强度</w:t>
+      </w:r>
+    </w:p>
+    <w:p>
+      <w:pPr>
+        <w:pStyle w:val="Body"/>
+        <w:rPr>
+          <w:rFonts w:hint="default"/>
+        </w:rPr>
+      </w:pPr>
+      <w:r>
+        <w:rPr>
+          <w:rFonts w:eastAsia="Arial Unicode MS"/>
+        </w:rPr>
+        <w:t>灵气：对灵力修正，象征灵魂和道的链接程度</w:t>
+      </w:r>
+    </w:p>
+    <w:p>
+      <w:pPr>
+        <w:pStyle w:val="Body"/>
+        <w:rPr>
+          <w:rFonts w:hint="default"/>
+        </w:rPr>
+      </w:pPr>
+      <w:r>
+        <w:rPr>
+          <w:rFonts w:eastAsia="Arial Unicode MS"/>
+        </w:rPr>
+        <w:t>心智：对非人际检测修正，象征灵魂与自然法则的链接程度</w:t>
+      </w:r>
+    </w:p>
+    <w:p>
+      <w:pPr>
+        <w:pStyle w:val="Body"/>
+        <w:rPr>
+          <w:rFonts w:hint="default"/>
+        </w:rPr>
+      </w:pPr>
+      <w:r>
+        <w:rPr>
+          <w:rFonts w:eastAsia="Arial Unicode MS"/>
+        </w:rPr>
+        <w:t>魅力：对人际检测修正，象征灵魂与人为规则的链接程度</w:t>
+      </w:r>
+    </w:p>
+    <w:p>
+      <w:pPr>
+        <w:pStyle w:val="Body"/>
+        <w:rPr>
+          <w:rFonts w:hint="default"/>
+        </w:rPr>
+      </w:pPr>
+    </w:p>
+    <w:p>
+      <w:pPr>
+        <w:pStyle w:val="Body"/>
+        <w:rPr>
+          <w:rFonts w:hint="default"/>
+        </w:rPr>
+      </w:pPr>
+      <w:r>
+        <w:rPr>
+          <w:rFonts w:eastAsia="Arial Unicode MS"/>
+        </w:rPr>
+        <w:t>这些属性在游玩的过程中在初版规则中基本不会有变化，他们象征着玩家天生的各项能力，但玩家可以通过后天的努力来补齐短板或者更加发扬长处。完美的主角固然强大，但是独特才能造就传奇，而我希望玩家能在山海中通过自己而</w:t>
+      </w:r>
+      <w:proofErr w:type="gramStart"/>
+      <w:r>
+        <w:rPr>
+          <w:rFonts w:eastAsia="Arial Unicode MS"/>
+        </w:rPr>
+        <w:t>不是滥强的</w:t>
+      </w:r>
+      <w:proofErr w:type="gramEnd"/>
+      <w:r>
+        <w:rPr>
+          <w:rFonts w:eastAsia="Arial Unicode MS"/>
+        </w:rPr>
+        <w:t>数据成为传奇。</w:t>
+      </w:r>
+    </w:p>
+    <w:p>
+      <w:pPr>
+        <w:pStyle w:val="Body"/>
+        <w:rPr>
+          <w:rFonts w:hint="default"/>
+        </w:rPr>
+      </w:pPr>
+    </w:p>
+    <w:p>
+      <w:pPr>
+        <w:pStyle w:val="Body"/>
+        <w:rPr>
+          <w:rFonts w:hint="default"/>
+        </w:rPr>
+      </w:pPr>
+      <w:r>
+        <w:rPr>
+          <w:rFonts w:eastAsia="Arial Unicode MS"/>
+        </w:rPr>
+        <w:t>休息：</w:t>
+      </w:r>
+    </w:p>
+    <w:p>
+      <w:pPr>
+        <w:pStyle w:val="Body"/>
+        <w:rPr>
+          <w:rFonts w:hint="default"/>
+        </w:rPr>
+      </w:pPr>
+      <w:r>
+        <w:rPr>
+          <w:rFonts w:eastAsia="Arial Unicode MS"/>
+        </w:rPr>
+        <w:t>休息是人生中不可或缺的一部分，日出而作日落而息不仅仅是描述农民伯伯的一句短语，人的身体需要在正确的时间升和降，否则不能补充到足够的能量。简单完全补充的长休会将冒险割裂成单独的一天天，也不符合实际的规律。合理的休息会先养气血，气血流通经脉通畅身体自然会更快修复，因此在山海中，你可以在夜晚进行</w:t>
+      </w:r>
+      <w:r>
+        <w:rPr>
+          <w:rFonts w:ascii="Calibri" w:eastAsia="Arial Unicode MS" w:hAnsi="Calibri"/>
+        </w:rPr>
+        <w:t>4</w:t>
+      </w:r>
+      <w:r>
+        <w:rPr>
+          <w:rFonts w:eastAsia="Arial Unicode MS"/>
+        </w:rPr>
+        <w:t>个时辰的休息来恢复活力，你从中恢复所有的灵力和一半的生命值。当你在日间进行</w:t>
+      </w:r>
+      <w:r>
+        <w:rPr>
+          <w:rFonts w:ascii="Calibri" w:eastAsia="Arial Unicode MS" w:hAnsi="Calibri"/>
+        </w:rPr>
+        <w:t>4</w:t>
+      </w:r>
+      <w:r>
+        <w:rPr>
+          <w:rFonts w:eastAsia="Arial Unicode MS"/>
+        </w:rPr>
+        <w:t>个时辰的休息时，因为作息的冲突，你只会恢复一半的灵力。</w:t>
+      </w:r>
+    </w:p>
+    <w:p>
+      <w:pPr>
+        <w:pStyle w:val="Body"/>
+        <w:rPr>
+          <w:rFonts w:hint="default"/>
+        </w:rPr>
+      </w:pPr>
+    </w:p>
+    <w:p>
+      <w:pPr>
+        <w:pStyle w:val="Body"/>
+        <w:rPr>
+          <w:rFonts w:hint="default"/>
+        </w:rPr>
+      </w:pPr>
+      <w:r>
+        <w:rPr>
+          <w:rFonts w:eastAsia="Arial Unicode MS"/>
+        </w:rPr>
+        <w:t>疲劳：</w:t>
+      </w:r>
+    </w:p>
+    <w:p>
+      <w:pPr>
+        <w:pStyle w:val="Body"/>
+        <w:rPr>
+          <w:rFonts w:hint="default"/>
+        </w:rPr>
+      </w:pPr>
+      <w:r>
+        <w:rPr>
+          <w:rFonts w:eastAsia="Arial Unicode MS"/>
+        </w:rPr>
+        <w:t>当玩家违背自然的规律在夜晚强行工作时，他们的身体不但没有得到休息和补充反而再继续损耗，并且躁动的环境也不利于灵气的汇集，所以每当玩家在夜晚没有休息好时，玩家恢复的灵力只有正常的一半并不会恢复任何生命值，并且死亡检定不会重置。</w:t>
+      </w:r>
+    </w:p>
+    <w:p>
+      <w:pPr>
+        <w:pStyle w:val="Body"/>
+        <w:rPr>
+          <w:rFonts w:hint="default"/>
+        </w:rPr>
+      </w:pPr>
+    </w:p>
+    <w:p>
+      <w:pPr>
+        <w:pStyle w:val="Body"/>
+        <w:rPr>
+          <w:rFonts w:hint="default"/>
+        </w:rPr>
+      </w:pPr>
+      <w:r>
+        <w:rPr>
+          <w:rFonts w:eastAsia="Arial Unicode MS"/>
+        </w:rPr>
+        <w:t>死亡：</w:t>
+      </w:r>
+    </w:p>
+    <w:p>
+      <w:pPr>
+        <w:pStyle w:val="Body"/>
+        <w:rPr>
+          <w:rFonts w:hint="default"/>
+        </w:rPr>
+      </w:pPr>
+      <w:r>
+        <w:rPr>
+          <w:rFonts w:eastAsia="Arial Unicode MS"/>
+        </w:rPr>
+        <w:t>当玩家的生命值达到</w:t>
+      </w:r>
+      <w:r>
+        <w:rPr>
+          <w:rFonts w:ascii="Calibri" w:eastAsia="Arial Unicode MS" w:hAnsi="Calibri"/>
+        </w:rPr>
+        <w:t>0</w:t>
+      </w:r>
+      <w:r>
+        <w:rPr>
+          <w:rFonts w:eastAsia="Arial Unicode MS"/>
+        </w:rPr>
+        <w:t>点时，玩家需要进行死亡检定，该检定为</w:t>
+      </w:r>
+      <w:r>
+        <w:rPr>
+          <w:rFonts w:ascii="Calibri" w:eastAsia="Arial Unicode MS" w:hAnsi="Calibri"/>
         </w:rPr>
         <w:t>D20+</w:t>
       </w:r>
       <w:r>
         <w:rPr>
           <w:rFonts w:eastAsia="Arial Unicode MS"/>
-          <w:lang w:val="zh-TW" w:eastAsia="zh-TW"/>
-        </w:rPr>
-        <w:t>相关属性加成</w:t>
-      </w:r>
-      <w:r>
-        <w:rPr>
-          <w:rFonts w:ascii="Calibri" w:hAnsi="Calibri"/>
-          <w:lang w:val="zh-TW" w:eastAsia="zh-TW"/>
-        </w:rPr>
-        <w:t>+</w:t>
+        </w:rPr>
+        <w:t>体质加成，难度为</w:t>
+      </w:r>
+      <w:r>
+        <w:rPr>
+          <w:rFonts w:ascii="Calibri" w:eastAsia="Arial Unicode MS" w:hAnsi="Calibri"/>
+        </w:rPr>
+        <w:t>11</w:t>
       </w:r>
       <w:r>
         <w:rPr>
           <w:rFonts w:eastAsia="Arial Unicode MS"/>
-          <w:lang w:val="zh-TW" w:eastAsia="zh-TW"/>
-        </w:rPr>
-        <w:t>技能熟练来对抗一个既定难度，当进行对抗检定时，防守方也会投掷一个</w:t>
-      </w:r>
-      <w:r>
-        <w:rPr>
-          <w:rFonts w:ascii="Calibri" w:hAnsi="Calibri"/>
-          <w:lang w:val="zh-TW" w:eastAsia="zh-TW"/>
-        </w:rPr>
-        <w:t>D20</w:t>
+        </w:rPr>
+        <w:t>。若玩家失败</w:t>
+      </w:r>
+      <w:r>
+        <w:rPr>
+          <w:rFonts w:ascii="Calibri" w:eastAsia="Arial Unicode MS" w:hAnsi="Calibri"/>
+        </w:rPr>
+        <w:t>3</w:t>
       </w:r>
       <w:r>
         <w:rPr>
           <w:rFonts w:eastAsia="Arial Unicode MS"/>
-          <w:lang w:val="zh-TW" w:eastAsia="zh-TW"/>
-        </w:rPr>
-        <w:t>并加上合适的属性和技能熟练。和</w:t>
-      </w:r>
-      <w:r>
-        <w:rPr>
-          <w:rFonts w:ascii="Calibri" w:hAnsi="Calibri"/>
-          <w:lang w:val="zh-TW" w:eastAsia="zh-TW"/>
-        </w:rPr>
-        <w:t>DND</w:t>
+        </w:rPr>
+        <w:t>次，则肉体会完全死亡，他不再能承载玩家的灵魂，若玩家成功</w:t>
+      </w:r>
+      <w:r>
+        <w:rPr>
+          <w:rFonts w:ascii="Calibri" w:eastAsia="Arial Unicode MS" w:hAnsi="Calibri"/>
+        </w:rPr>
+        <w:t>3</w:t>
       </w:r>
       <w:r>
         <w:rPr>
           <w:rFonts w:eastAsia="Arial Unicode MS"/>
-          <w:lang w:val="zh-TW" w:eastAsia="zh-TW"/>
-        </w:rPr>
-        <w:t>不同的是，山海里面没有精通，这样玩家并没有天生高人一等。玩家在游玩的时候会获得优势和劣势，拥有优势的玩家可以投掷两个</w:t>
-      </w:r>
-      <w:r>
-        <w:rPr>
-          <w:rFonts w:ascii="Calibri" w:hAnsi="Calibri"/>
-          <w:lang w:val="zh-TW" w:eastAsia="zh-TW"/>
-        </w:rPr>
-        <w:t>D20</w:t>
+        </w:rPr>
+        <w:t>次，则肉体稳定，玩家回到</w:t>
+      </w:r>
+      <w:r>
+        <w:rPr>
+          <w:rFonts w:ascii="Calibri" w:eastAsia="Arial Unicode MS" w:hAnsi="Calibri"/>
+        </w:rPr>
+        <w:t>1</w:t>
       </w:r>
       <w:r>
         <w:rPr>
           <w:rFonts w:eastAsia="Arial Unicode MS"/>
-          <w:lang w:val="zh-TW" w:eastAsia="zh-TW"/>
-        </w:rPr>
-        <w:t>并使用更高的骰子，劣势则需要选择更低的骰子。</w:t>
-      </w:r>
-    </w:p>
-    <w:p>
-      <w:pPr>
-        <w:pStyle w:val="Body"/>
-        <w:jc w:val="left"/>
+        </w:rPr>
+        <w:t>滴血，但陷入一分钟的昏迷。死亡检定会在每次休息时重置。但是在山海中，肉身死亡并不是冒险的终点，玩家扮演的是灵魂，没有了肉体的保护，灵魂会每回合受到等于灵气的伤害，但在灵气枯竭之前若是能找到容器，那么灵魂可以控制新的容器继续活下去。当然假如后续肉体被修复或者一副新的肉体被制作出来，那么灵魂也可以回到原本的肉体中，实现复活。</w:t>
+      </w:r>
+    </w:p>
+    <w:p>
+      <w:pPr>
+        <w:pStyle w:val="Body"/>
         <w:rPr>
           <w:rFonts w:hint="default"/>
-          <w:lang w:val="zh-TW" w:eastAsia="zh-TW"/>
-        </w:rPr>
-      </w:pPr>
-    </w:p>
-    <w:p>
-      <w:pPr>
-        <w:pStyle w:val="Body"/>
-        <w:jc w:val="left"/>
+        </w:rPr>
+      </w:pPr>
+    </w:p>
+    <w:p>
+      <w:pPr>
+        <w:pStyle w:val="Body"/>
         <w:rPr>
           <w:rFonts w:hint="default"/>
-          <w:lang w:val="zh-TW" w:eastAsia="zh-TW"/>
         </w:rPr>
       </w:pPr>
       <w:r>
         <w:rPr>
           <w:rFonts w:eastAsia="Arial Unicode MS"/>
-          <w:lang w:val="zh-TW" w:eastAsia="zh-TW"/>
-        </w:rPr>
-        <w:t>山海有</w:t>
-      </w:r>
-      <w:r>
-        <w:rPr>
-          <w:rFonts w:ascii="Calibri" w:hAnsi="Calibri"/>
-          <w:lang w:val="zh-TW" w:eastAsia="zh-TW"/>
-        </w:rPr>
-        <w:t>6</w:t>
-      </w:r>
+        </w:rPr>
+        <w:t>灵力枯竭：</w:t>
+      </w:r>
+    </w:p>
+    <w:p>
+      <w:pPr>
+        <w:pStyle w:val="Body"/>
+        <w:rPr>
+          <w:rFonts w:hint="default"/>
+        </w:rPr>
+      </w:pPr>
       <w:r>
         <w:rPr>
           <w:rFonts w:eastAsia="Arial Unicode MS"/>
-          <w:lang w:val="zh-TW" w:eastAsia="zh-TW"/>
-        </w:rPr>
-        <w:t>个基础属性，分别是：</w:t>
-      </w:r>
-    </w:p>
-    <w:p>
-      <w:pPr>
-        <w:pStyle w:val="Body"/>
-        <w:rPr>
-          <w:rFonts w:hint="default"/>
-        </w:rPr>
-      </w:pPr>
+        </w:rPr>
+        <w:t>当玩家的灵力达到</w:t>
+      </w:r>
+      <w:r>
+        <w:rPr>
+          <w:rFonts w:ascii="Calibri" w:eastAsia="Arial Unicode MS" w:hAnsi="Calibri"/>
+        </w:rPr>
+        <w:t>0</w:t>
+      </w:r>
       <w:r>
         <w:rPr>
           <w:rFonts w:eastAsia="Arial Unicode MS"/>
         </w:rPr>
-        <w:t>力量：对近战伤害修正，象征肉身的力量</w:t>
-      </w:r>
-    </w:p>
-    <w:p>
-      <w:pPr>
-        <w:pStyle w:val="Body"/>
-        <w:rPr>
-          <w:rFonts w:hint="default"/>
-        </w:rPr>
-      </w:pPr>
+        <w:t>点时，玩家的灵力枯竭，剩下的灵力只能勉强维持躯体的行动。若在这种情况下继续消耗灵</w:t>
+      </w:r>
+      <w:proofErr w:type="gramStart"/>
       <w:r>
         <w:rPr>
           <w:rFonts w:eastAsia="Arial Unicode MS"/>
         </w:rPr>
-        <w:t>敏捷：对远程伤害修正，象征肉身的柔韧性和敏捷</w:t>
-      </w:r>
-    </w:p>
-    <w:p>
-      <w:pPr>
-        <w:pStyle w:val="Body"/>
-        <w:rPr>
-          <w:rFonts w:hint="default"/>
-        </w:rPr>
-      </w:pPr>
+        <w:t>力或者</w:t>
+      </w:r>
+      <w:proofErr w:type="gramEnd"/>
       <w:r>
         <w:rPr>
           <w:rFonts w:eastAsia="Arial Unicode MS"/>
         </w:rPr>
-        <w:t>体质：对生命值修正，象征肉身的强度</w:t>
-      </w:r>
-    </w:p>
-    <w:p>
-      <w:pPr>
-        <w:pStyle w:val="Body"/>
-        <w:rPr>
-          <w:rFonts w:hint="default"/>
-        </w:rPr>
-      </w:pPr>
-      <w:r>
-        <w:rPr>
-          <w:rFonts w:eastAsia="Arial Unicode MS"/>
-        </w:rPr>
-        <w:t>灵气：对灵力修正，象征灵魂和道的链接程度</w:t>
-      </w:r>
-    </w:p>
-    <w:p>
-      <w:pPr>
-        <w:pStyle w:val="Body"/>
-        <w:rPr>
-          <w:rFonts w:hint="default"/>
-        </w:rPr>
-      </w:pPr>
-      <w:r>
-        <w:rPr>
-          <w:rFonts w:eastAsia="Arial Unicode MS"/>
-        </w:rPr>
-        <w:t>心智：对非人际检测修正，象征灵魂与自然法则的链接程度</w:t>
-      </w:r>
-    </w:p>
-    <w:p>
-      <w:pPr>
-        <w:pStyle w:val="Body"/>
-        <w:rPr>
-          <w:rFonts w:hint="default"/>
-        </w:rPr>
-      </w:pPr>
-      <w:r>
-        <w:rPr>
-          <w:rFonts w:eastAsia="Arial Unicode MS"/>
-        </w:rPr>
-        <w:t>魅力：对人际检测修正，象征灵魂与人为规则的链接程度</w:t>
-      </w:r>
-    </w:p>
-    <w:p>
-      <w:pPr>
-        <w:pStyle w:val="Body"/>
-        <w:rPr>
-          <w:rFonts w:hint="default"/>
-        </w:rPr>
-      </w:pPr>
-    </w:p>
-    <w:p>
-      <w:pPr>
-        <w:pStyle w:val="Body"/>
-        <w:rPr>
-          <w:rFonts w:hint="default"/>
-        </w:rPr>
-      </w:pPr>
-      <w:r>
-        <w:rPr>
-          <w:rFonts w:eastAsia="Arial Unicode MS"/>
-        </w:rPr>
-        <w:t>这些属性在游玩的过程中在初版规则中基本不会有变化，他们象征着玩家天生的各项能力，但玩家可以通过后天的努力来补齐短板或者更加发扬长处。完美的主角固然强大，但是独特才能造就传奇，而我希望玩家能在山海中通过自己而不是滥强的数据成为传奇。</w:t>
-      </w:r>
-    </w:p>
-    <w:p>
-      <w:pPr>
-        <w:pStyle w:val="Body"/>
-        <w:rPr>
-          <w:rFonts w:hint="default"/>
-        </w:rPr>
-      </w:pPr>
-    </w:p>
-    <w:p>
-      <w:pPr>
-        <w:pStyle w:val="Body"/>
-        <w:rPr>
-          <w:rFonts w:hint="default"/>
-        </w:rPr>
-      </w:pPr>
-      <w:r>
-        <w:rPr>
-          <w:rFonts w:eastAsia="Arial Unicode MS"/>
-        </w:rPr>
-        <w:t>休息：</w:t>
-      </w:r>
-    </w:p>
-    <w:p>
-      <w:pPr>
-        <w:pStyle w:val="Body"/>
-        <w:rPr>
-          <w:rFonts w:hint="default"/>
-        </w:rPr>
-      </w:pPr>
-      <w:r>
-        <w:rPr>
-          <w:rFonts w:eastAsia="Arial Unicode MS"/>
-        </w:rPr>
-        <w:t>休息是人生中不可或缺的一部分，日出而作日落而息不仅仅是描述农民伯伯的一句短语，人的身体需要在正确的时间升和降，否则不能补充到足够的能量。简单完全补充的长休会将冒险割裂成单独的一天天，也不符合实际的规律。合理的休息会先养气血，气血流通经脉通畅身体自然会更快修复，因此在山海中，你可以在夜晚进行</w:t>
-      </w:r>
-      <w:r>
-        <w:rPr>
-          <w:rFonts w:ascii="Calibri" w:eastAsia="Arial Unicode MS" w:hAnsi="Calibri"/>
-        </w:rPr>
-        <w:t>4</w:t>
-      </w:r>
-      <w:r>
-        <w:rPr>
-          <w:rFonts w:eastAsia="Arial Unicode MS"/>
-        </w:rPr>
-        <w:t>个时辰的休息来恢复活力，你从中恢复所有的灵力和一半的生命值。当你在日间进行</w:t>
-      </w:r>
-      <w:r>
-        <w:rPr>
-          <w:rFonts w:ascii="Calibri" w:eastAsia="Arial Unicode MS" w:hAnsi="Calibri"/>
-        </w:rPr>
-        <w:t>4</w:t>
-      </w:r>
-      <w:r>
-        <w:rPr>
-          <w:rFonts w:eastAsia="Arial Unicode MS"/>
-        </w:rPr>
-        <w:t>个时辰的休息时，因为作息的冲突，你只会恢复一半的灵力。</w:t>
-      </w:r>
-    </w:p>
-    <w:p>
-      <w:pPr>
-        <w:pStyle w:val="Body"/>
-        <w:rPr>
-          <w:rFonts w:hint="default"/>
-        </w:rPr>
-      </w:pPr>
-    </w:p>
-    <w:p>
-      <w:pPr>
-        <w:pStyle w:val="Body"/>
-        <w:rPr>
-          <w:rFonts w:hint="default"/>
-        </w:rPr>
-      </w:pPr>
-      <w:r>
-        <w:rPr>
-          <w:rFonts w:eastAsia="Arial Unicode MS"/>
-        </w:rPr>
-        <w:t>疲劳：</w:t>
-      </w:r>
-    </w:p>
-    <w:p>
-      <w:pPr>
-        <w:pStyle w:val="Body"/>
-        <w:rPr>
-          <w:rFonts w:hint="default"/>
-        </w:rPr>
-      </w:pPr>
-      <w:r>
-        <w:rPr>
-          <w:rFonts w:eastAsia="Arial Unicode MS"/>
-        </w:rPr>
-        <w:t>当玩家违背自然的规律在夜晚强行工作时，他们的身体不但没有得到休息和补充反而再继续损耗，并且躁动的环境也不利于灵气的汇集，所以每当玩家在夜晚没有休息好时，玩家恢复的灵力只有正常的一半并不会恢复任何生命值，并且死亡检定不会重置。</w:t>
-      </w:r>
-    </w:p>
-    <w:p>
-      <w:pPr>
-        <w:pStyle w:val="Body"/>
-        <w:rPr>
-          <w:rFonts w:hint="default"/>
-        </w:rPr>
-      </w:pPr>
-    </w:p>
-    <w:p>
-      <w:pPr>
-        <w:pStyle w:val="Body"/>
-        <w:rPr>
-          <w:rFonts w:hint="default"/>
-        </w:rPr>
-      </w:pPr>
-      <w:r>
-        <w:rPr>
-          <w:rFonts w:eastAsia="Arial Unicode MS"/>
-        </w:rPr>
-        <w:t>死亡：</w:t>
-      </w:r>
-    </w:p>
-    <w:p>
-      <w:pPr>
-        <w:pStyle w:val="Body"/>
-        <w:rPr>
-          <w:rFonts w:hint="default"/>
-        </w:rPr>
-      </w:pPr>
-      <w:r>
-        <w:rPr>
-          <w:rFonts w:eastAsia="Arial Unicode MS"/>
-        </w:rPr>
-        <w:t>当玩家的生命值达到</w:t>
-      </w:r>
-      <w:r>
-        <w:rPr>
-          <w:rFonts w:ascii="Calibri" w:eastAsia="Arial Unicode MS" w:hAnsi="Calibri"/>
-        </w:rPr>
-        <w:t>0</w:t>
-      </w:r>
-      <w:r>
-        <w:rPr>
-          <w:rFonts w:eastAsia="Arial Unicode MS"/>
-        </w:rPr>
-        <w:t>点时，玩家需要进行死亡检定，该检定为</w:t>
-      </w:r>
-      <w:r>
-        <w:rPr>
-          <w:rFonts w:ascii="Calibri" w:eastAsia="Arial Unicode MS" w:hAnsi="Calibri"/>
-        </w:rPr>
-        <w:t>D20+</w:t>
-      </w:r>
-      <w:r>
-        <w:rPr>
-          <w:rFonts w:eastAsia="Arial Unicode MS"/>
-        </w:rPr>
-        <w:t>体质加成，难度为</w:t>
-      </w:r>
-      <w:r>
-        <w:rPr>
-          <w:rFonts w:ascii="Calibri" w:eastAsia="Arial Unicode MS" w:hAnsi="Calibri"/>
-        </w:rPr>
-        <w:t>11</w:t>
-      </w:r>
-      <w:r>
-        <w:rPr>
-          <w:rFonts w:eastAsia="Arial Unicode MS"/>
-        </w:rPr>
-        <w:t>。若玩家失败</w:t>
-      </w:r>
-      <w:r>
-        <w:rPr>
-          <w:rFonts w:ascii="Calibri" w:eastAsia="Arial Unicode MS" w:hAnsi="Calibri"/>
-        </w:rPr>
-        <w:t>3</w:t>
-      </w:r>
-      <w:r>
-        <w:rPr>
-          <w:rFonts w:eastAsia="Arial Unicode MS"/>
-        </w:rPr>
-        <w:t>次，则肉体会完全死亡，他不再能承载玩家的灵魂，若玩家成功</w:t>
-      </w:r>
-      <w:r>
-        <w:rPr>
-          <w:rFonts w:ascii="Calibri" w:eastAsia="Arial Unicode MS" w:hAnsi="Calibri"/>
-        </w:rPr>
-        <w:t>3</w:t>
-      </w:r>
-      <w:r>
-        <w:rPr>
-          <w:rFonts w:eastAsia="Arial Unicode MS"/>
-        </w:rPr>
-        <w:t>次，则肉体稳定，玩家回到</w:t>
-      </w:r>
-      <w:r>
-        <w:rPr>
-          <w:rFonts w:ascii="Calibri" w:eastAsia="Arial Unicode MS" w:hAnsi="Calibri"/>
-        </w:rPr>
-        <w:t>1</w:t>
-      </w:r>
-      <w:r>
-        <w:rPr>
-          <w:rFonts w:eastAsia="Arial Unicode MS"/>
-        </w:rPr>
-        <w:t>滴血，但陷入一分钟的昏迷。死亡检定会在每次休息时重置。但是在山海中，肉身死亡并不是冒险的终点，玩家扮演的是灵魂，没有了肉体的保护，灵魂会每回合受到等于灵气的伤害，但在灵气枯竭之前若是能找到容器，那么灵魂可以控制新的容器继续活下去。当然假如后续肉体被修复或者一副新的肉体被制作出来，那么灵魂也可以回到原本的肉体中，实现复活。</w:t>
-      </w:r>
-    </w:p>
-    <w:p>
-      <w:pPr>
-        <w:pStyle w:val="Body"/>
-        <w:rPr>
-          <w:rFonts w:hint="default"/>
-        </w:rPr>
-      </w:pPr>
-    </w:p>
-    <w:p>
-      <w:pPr>
-        <w:pStyle w:val="Body"/>
-        <w:rPr>
-          <w:rFonts w:hint="default"/>
-        </w:rPr>
-      </w:pPr>
-      <w:r>
-        <w:rPr>
-          <w:rFonts w:eastAsia="Arial Unicode MS"/>
-        </w:rPr>
-        <w:t>灵力枯竭：</w:t>
-      </w:r>
-    </w:p>
-    <w:p>
-      <w:pPr>
-        <w:pStyle w:val="Body"/>
-        <w:rPr>
-          <w:rFonts w:hint="default"/>
-        </w:rPr>
-      </w:pPr>
-      <w:r>
-        <w:rPr>
-          <w:rFonts w:eastAsia="Arial Unicode MS"/>
-        </w:rPr>
-        <w:t>当玩家的灵力达到</w:t>
-      </w:r>
-      <w:r>
-        <w:rPr>
-          <w:rFonts w:ascii="Calibri" w:eastAsia="Arial Unicode MS" w:hAnsi="Calibri"/>
-        </w:rPr>
-        <w:t>0</w:t>
-      </w:r>
-      <w:r>
-        <w:rPr>
-          <w:rFonts w:eastAsia="Arial Unicode MS"/>
-        </w:rPr>
-        <w:t>点时，玩家的灵力枯竭，剩下的灵力只能勉强维持躯体的行动。若在这种情况下继续消耗灵力或者收到灵力伤害，则玩家需要进行灵魂死亡检定，该检定为</w:t>
+        <w:t>收到灵力伤害，则玩家需要进行灵魂死亡检定，该检定为</w:t>
       </w:r>
       <w:r>
         <w:rPr>
@@ -1154,7 +1203,7 @@
       <w:pPr>
         <w:pStyle w:val="Body"/>
         <w:rPr>
-          <w:rFonts w:ascii="微软雅黑" w:eastAsia="微软雅黑" w:hAnsi="微软雅黑" w:cs="微软雅黑"/>
+          <w:rFonts w:ascii="微软雅黑" w:eastAsia="微软雅黑" w:hAnsi="微软雅黑" w:cs="微软雅黑" w:hint="default"/>
           <w:color w:val="2F2F2F"/>
           <w:u w:color="2F2F2F"/>
           <w:shd w:val="clear" w:color="auto" w:fill="FFFFFF"/>
@@ -1296,7 +1345,7 @@
       <w:pPr>
         <w:pStyle w:val="Body"/>
         <w:rPr>
-          <w:rFonts w:ascii="微软雅黑" w:eastAsia="微软雅黑" w:hAnsi="微软雅黑" w:cs="微软雅黑"/>
+          <w:rFonts w:ascii="微软雅黑" w:eastAsia="微软雅黑" w:hAnsi="微软雅黑" w:cs="微软雅黑" w:hint="default"/>
           <w:color w:val="2F2F2F"/>
           <w:u w:color="2F2F2F"/>
           <w:shd w:val="clear" w:color="auto" w:fill="FFFFFF"/>
@@ -5423,7 +5472,7 @@
           <w:color w:val="2F2F2F"/>
           <w:u w:color="2F2F2F"/>
           <w:shd w:val="clear" w:color="auto" w:fill="FFFFFF"/>
-          <w:lang w:val="zh-TW" w:eastAsia="zh-TW"/>
+          <w:lang w:val="en-GB" w:eastAsia="zh-TW"/>
         </w:rPr>
       </w:pPr>
       <w:r>
@@ -5445,6 +5494,84 @@
           <w:color w:val="2F2F2F"/>
           <w:u w:color="2F2F2F"/>
           <w:shd w:val="clear" w:color="auto" w:fill="FFFFFF"/>
+          <w:lang w:val="en-GB" w:eastAsia="zh-TW"/>
+        </w:rPr>
+      </w:pPr>
+    </w:p>
+    <w:p>
+      <w:pPr>
+        <w:pStyle w:val="Body"/>
+        <w:rPr>
+          <w:rFonts w:ascii="微软雅黑" w:eastAsia="微软雅黑" w:hAnsi="微软雅黑" w:cs="微软雅黑" w:hint="default"/>
+          <w:color w:val="2F2F2F"/>
+          <w:u w:color="2F2F2F"/>
+          <w:shd w:val="clear" w:color="auto" w:fill="FFFFFF"/>
+          <w:lang w:val="en-GB" w:eastAsia="zh-TW"/>
+        </w:rPr>
+      </w:pPr>
+      <w:r>
+        <w:rPr>
+          <w:rFonts w:ascii="微软雅黑" w:eastAsia="微软雅黑" w:hAnsi="微软雅黑" w:cs="微软雅黑" w:hint="default"/>
+          <w:color w:val="2F2F2F"/>
+          <w:u w:color="2F2F2F"/>
+          <w:shd w:val="clear" w:color="auto" w:fill="FFFFFF"/>
+          <w:lang w:val="en-GB" w:eastAsia="zh-TW"/>
+        </w:rPr>
+        <w:t>Casting Time:</w:t>
+      </w:r>
+    </w:p>
+    <w:p>
+      <w:pPr>
+        <w:pStyle w:val="Body"/>
+        <w:rPr>
+          <w:rFonts w:ascii="微软雅黑" w:eastAsia="微软雅黑" w:hAnsi="微软雅黑" w:cs="微软雅黑" w:hint="default"/>
+          <w:color w:val="2F2F2F"/>
+          <w:u w:color="2F2F2F"/>
+          <w:shd w:val="clear" w:color="auto" w:fill="FFFFFF"/>
+          <w:lang w:val="en-GB" w:eastAsia="zh-TW"/>
+        </w:rPr>
+      </w:pPr>
+      <w:r>
+        <w:rPr>
+          <w:rFonts w:ascii="微软雅黑" w:eastAsia="微软雅黑" w:hAnsi="微软雅黑" w:cs="微软雅黑" w:hint="default"/>
+          <w:color w:val="2F2F2F"/>
+          <w:u w:color="2F2F2F"/>
+          <w:shd w:val="clear" w:color="auto" w:fill="FFFFFF"/>
+          <w:lang w:val="en-GB" w:eastAsia="zh-TW"/>
+        </w:rPr>
+        <w:t>Action +0</w:t>
+      </w:r>
+    </w:p>
+    <w:p>
+      <w:pPr>
+        <w:pStyle w:val="Body"/>
+        <w:rPr>
+          <w:rFonts w:ascii="微软雅黑" w:eastAsia="微软雅黑" w:hAnsi="微软雅黑" w:cs="微软雅黑" w:hint="default"/>
+          <w:color w:val="2F2F2F"/>
+          <w:u w:color="2F2F2F"/>
+          <w:shd w:val="clear" w:color="auto" w:fill="FFFFFF"/>
+          <w:lang w:val="en-GB" w:eastAsia="zh-TW"/>
+        </w:rPr>
+      </w:pPr>
+      <w:r>
+        <w:rPr>
+          <w:rFonts w:ascii="微软雅黑" w:eastAsia="微软雅黑" w:hAnsi="微软雅黑" w:cs="微软雅黑" w:hint="default"/>
+          <w:color w:val="2F2F2F"/>
+          <w:u w:color="2F2F2F"/>
+          <w:shd w:val="clear" w:color="auto" w:fill="FFFFFF"/>
+          <w:lang w:val="en-GB" w:eastAsia="zh-TW"/>
+        </w:rPr>
+        <w:t>Reaction + 2</w:t>
+      </w:r>
+    </w:p>
+    <w:p>
+      <w:pPr>
+        <w:pStyle w:val="Body"/>
+        <w:rPr>
+          <w:rFonts w:ascii="微软雅黑" w:eastAsia="微软雅黑" w:hAnsi="微软雅黑" w:cs="微软雅黑" w:hint="default"/>
+          <w:color w:val="2F2F2F"/>
+          <w:u w:color="2F2F2F"/>
+          <w:shd w:val="clear" w:color="auto" w:fill="FFFFFF"/>
           <w:lang w:val="zh-TW" w:eastAsia="zh-TW"/>
         </w:rPr>
       </w:pPr>
@@ -5814,164 +5941,704 @@
           <w:shd w:val="clear" w:color="auto" w:fill="FFFFFF"/>
           <w:lang w:val="zh-TW" w:eastAsia="zh-TW"/>
         </w:rPr>
+        <w:t>恢复：</w:t>
+      </w:r>
+    </w:p>
+    <w:p>
+      <w:pPr>
+        <w:pStyle w:val="Body"/>
+        <w:rPr>
+          <w:rFonts w:ascii="微软雅黑" w:eastAsia="微软雅黑" w:hAnsi="微软雅黑" w:cs="微软雅黑" w:hint="default"/>
+          <w:color w:val="2F2F2F"/>
+          <w:u w:color="2F2F2F"/>
+          <w:shd w:val="clear" w:color="auto" w:fill="FFFFFF"/>
+          <w:lang w:val="zh-TW" w:eastAsia="zh-TW"/>
+        </w:rPr>
+      </w:pPr>
+      <w:r>
+        <w:rPr>
+          <w:rFonts w:ascii="微软雅黑" w:eastAsia="微软雅黑" w:hAnsi="微软雅黑" w:cs="微软雅黑"/>
+          <w:color w:val="2F2F2F"/>
+          <w:u w:color="2F2F2F"/>
+          <w:shd w:val="clear" w:color="auto" w:fill="FFFFFF"/>
+          <w:lang w:val="zh-TW" w:eastAsia="zh-TW"/>
+        </w:rPr>
+        <w:t>每2点灵力恢复1点生命值</w:t>
+      </w:r>
+    </w:p>
+    <w:p>
+      <w:pPr>
+        <w:pStyle w:val="Body"/>
+        <w:rPr>
+          <w:rFonts w:ascii="微软雅黑" w:eastAsia="微软雅黑" w:hAnsi="微软雅黑" w:cs="微软雅黑" w:hint="default"/>
+          <w:color w:val="2F2F2F"/>
+          <w:u w:color="2F2F2F"/>
+          <w:shd w:val="clear" w:color="auto" w:fill="FFFFFF"/>
+          <w:lang w:val="zh-TW" w:eastAsia="zh-TW"/>
+        </w:rPr>
+      </w:pPr>
+    </w:p>
+    <w:p>
+      <w:pPr>
+        <w:pStyle w:val="Body"/>
+        <w:rPr>
+          <w:rFonts w:ascii="微软雅黑" w:eastAsia="微软雅黑" w:hAnsi="微软雅黑" w:cs="微软雅黑" w:hint="default"/>
+          <w:color w:val="2F2F2F"/>
+          <w:u w:color="2F2F2F"/>
+          <w:shd w:val="clear" w:color="auto" w:fill="FFFFFF"/>
+          <w:lang w:val="zh-TW" w:eastAsia="zh-TW"/>
+        </w:rPr>
+      </w:pPr>
+      <w:r>
+        <w:rPr>
+          <w:rFonts w:ascii="微软雅黑" w:eastAsia="微软雅黑" w:hAnsi="微软雅黑" w:cs="微软雅黑"/>
+          <w:color w:val="2F2F2F"/>
+          <w:u w:color="2F2F2F"/>
+          <w:shd w:val="clear" w:color="auto" w:fill="FFFFFF"/>
+          <w:lang w:val="zh-TW" w:eastAsia="zh-TW"/>
+        </w:rPr>
+        <w:t>停止时间：</w:t>
+      </w:r>
+    </w:p>
+    <w:p>
+      <w:pPr>
+        <w:pStyle w:val="Body"/>
+        <w:rPr>
+          <w:rFonts w:ascii="微软雅黑" w:eastAsia="微软雅黑" w:hAnsi="微软雅黑" w:cs="微软雅黑" w:hint="default"/>
+          <w:color w:val="2F2F2F"/>
+          <w:u w:color="2F2F2F"/>
+          <w:shd w:val="clear" w:color="auto" w:fill="FFFFFF"/>
+          <w:lang w:val="zh-TW" w:eastAsia="zh-TW"/>
+        </w:rPr>
+      </w:pPr>
+      <w:r>
+        <w:rPr>
+          <w:rFonts w:ascii="微软雅黑" w:eastAsia="微软雅黑" w:hAnsi="微软雅黑" w:cs="微软雅黑"/>
+          <w:color w:val="2F2F2F"/>
+          <w:u w:color="2F2F2F"/>
+          <w:shd w:val="clear" w:color="auto" w:fill="FFFFFF"/>
+          <w:lang w:val="zh-TW" w:eastAsia="zh-TW"/>
+        </w:rPr>
+        <w:t>每5点灵力停止一个回合（不受存在时间影响）</w:t>
+      </w:r>
+    </w:p>
+    <w:p>
+      <w:pPr>
+        <w:pStyle w:val="Body"/>
+        <w:rPr>
+          <w:rFonts w:ascii="微软雅黑" w:eastAsia="微软雅黑" w:hAnsi="微软雅黑" w:cs="微软雅黑" w:hint="default"/>
+          <w:color w:val="2F2F2F"/>
+          <w:u w:color="2F2F2F"/>
+          <w:shd w:val="clear" w:color="auto" w:fill="FFFFFF"/>
+          <w:lang w:val="zh-TW" w:eastAsia="zh-TW"/>
+        </w:rPr>
+      </w:pPr>
+    </w:p>
+    <w:p>
+      <w:pPr>
+        <w:pStyle w:val="Body"/>
+        <w:rPr>
+          <w:rFonts w:ascii="微软雅黑" w:eastAsia="微软雅黑" w:hAnsi="微软雅黑" w:cs="微软雅黑" w:hint="default"/>
+          <w:color w:val="2F2F2F"/>
+          <w:u w:color="2F2F2F"/>
+          <w:shd w:val="clear" w:color="auto" w:fill="FFFFFF"/>
+          <w:lang w:val="zh-TW" w:eastAsia="zh-TW"/>
+        </w:rPr>
+      </w:pPr>
+      <w:r>
+        <w:rPr>
+          <w:rFonts w:ascii="微软雅黑" w:eastAsia="微软雅黑" w:hAnsi="微软雅黑" w:cs="微软雅黑"/>
+          <w:color w:val="2F2F2F"/>
+          <w:u w:color="2F2F2F"/>
+          <w:shd w:val="clear" w:color="auto" w:fill="FFFFFF"/>
+          <w:lang w:val="zh-TW" w:eastAsia="zh-TW"/>
+        </w:rPr>
+        <w:t>特殊能力：</w:t>
+      </w:r>
+    </w:p>
+    <w:p>
+      <w:pPr>
+        <w:pStyle w:val="Body"/>
+        <w:rPr>
+          <w:rFonts w:ascii="微软雅黑" w:eastAsia="微软雅黑" w:hAnsi="微软雅黑" w:cs="微软雅黑" w:hint="default"/>
+          <w:color w:val="2F2F2F"/>
+          <w:u w:color="2F2F2F"/>
+          <w:shd w:val="clear" w:color="auto" w:fill="FFFFFF"/>
+          <w:lang w:val="zh-TW" w:eastAsia="zh-TW"/>
+        </w:rPr>
+      </w:pPr>
+      <w:r>
+        <w:rPr>
+          <w:rFonts w:ascii="微软雅黑" w:eastAsia="微软雅黑" w:hAnsi="微软雅黑" w:cs="微软雅黑"/>
+          <w:color w:val="2F2F2F"/>
+          <w:u w:color="2F2F2F"/>
+          <w:shd w:val="clear" w:color="auto" w:fill="FFFFFF"/>
+          <w:lang w:val="zh-TW" w:eastAsia="zh-TW"/>
+        </w:rPr>
+        <w:t>飞行 +5</w:t>
+      </w:r>
+    </w:p>
+    <w:p>
+      <w:pPr>
+        <w:pStyle w:val="Body"/>
+        <w:rPr>
+          <w:rFonts w:ascii="微软雅黑" w:eastAsia="微软雅黑" w:hAnsi="微软雅黑" w:cs="微软雅黑" w:hint="default"/>
+          <w:color w:val="2F2F2F"/>
+          <w:u w:color="2F2F2F"/>
+          <w:shd w:val="clear" w:color="auto" w:fill="FFFFFF"/>
+          <w:lang w:val="en-GB" w:eastAsia="zh-TW"/>
+        </w:rPr>
+      </w:pPr>
+      <w:r>
+        <w:rPr>
+          <w:rFonts w:ascii="微软雅黑" w:eastAsia="微软雅黑" w:hAnsi="微软雅黑" w:cs="微软雅黑"/>
+          <w:color w:val="2F2F2F"/>
+          <w:u w:color="2F2F2F"/>
+          <w:shd w:val="clear" w:color="auto" w:fill="FFFFFF"/>
+          <w:lang w:val="zh-TW" w:eastAsia="zh-TW"/>
+        </w:rPr>
+        <w:t>加速（移动速度x2） +</w:t>
+      </w:r>
+      <w:r>
+        <w:rPr>
+          <w:rFonts w:ascii="微软雅黑" w:eastAsia="微软雅黑" w:hAnsi="微软雅黑" w:cs="微软雅黑" w:hint="default"/>
+          <w:color w:val="2F2F2F"/>
+          <w:u w:color="2F2F2F"/>
+          <w:shd w:val="clear" w:color="auto" w:fill="FFFFFF"/>
+          <w:lang w:val="en-GB" w:eastAsia="zh-TW"/>
+        </w:rPr>
+        <w:t>2</w:t>
+      </w:r>
+    </w:p>
+    <w:p>
+      <w:pPr>
+        <w:pStyle w:val="Body"/>
+        <w:rPr>
+          <w:rFonts w:ascii="微软雅黑" w:eastAsia="微软雅黑" w:hAnsi="微软雅黑" w:cs="微软雅黑" w:hint="default"/>
+          <w:color w:val="2F2F2F"/>
+          <w:u w:color="2F2F2F"/>
+          <w:shd w:val="clear" w:color="auto" w:fill="FFFFFF"/>
+          <w:lang w:val="zh-TW" w:eastAsia="zh-TW"/>
+        </w:rPr>
+      </w:pPr>
+    </w:p>
+    <w:p>
+      <w:pPr>
+        <w:pStyle w:val="Body"/>
+        <w:rPr>
+          <w:rFonts w:ascii="微软雅黑" w:eastAsia="微软雅黑" w:hAnsi="微软雅黑" w:cs="微软雅黑" w:hint="default"/>
+          <w:color w:val="2F2F2F"/>
+          <w:u w:color="2F2F2F"/>
+          <w:shd w:val="clear" w:color="auto" w:fill="FFFFFF"/>
+          <w:lang w:val="zh-TW" w:eastAsia="zh-TW"/>
+        </w:rPr>
+      </w:pPr>
+      <w:r>
+        <w:rPr>
+          <w:rFonts w:ascii="微软雅黑" w:eastAsia="微软雅黑" w:hAnsi="微软雅黑" w:cs="微软雅黑"/>
+          <w:color w:val="2F2F2F"/>
+          <w:u w:color="2F2F2F"/>
+          <w:shd w:val="clear" w:color="auto" w:fill="FFFFFF"/>
+          <w:lang w:val="zh-TW" w:eastAsia="zh-TW"/>
+        </w:rPr>
+        <w:t>道具：</w:t>
+      </w:r>
+    </w:p>
+    <w:p>
+      <w:pPr>
+        <w:pStyle w:val="Body"/>
+        <w:rPr>
+          <w:rFonts w:ascii="微软雅黑" w:eastAsia="微软雅黑" w:hAnsi="微软雅黑" w:cs="微软雅黑" w:hint="default"/>
+          <w:color w:val="2F2F2F"/>
+          <w:u w:color="2F2F2F"/>
+          <w:shd w:val="clear" w:color="auto" w:fill="FFFFFF"/>
+          <w:lang w:val="zh-TW" w:eastAsia="zh-TW"/>
+        </w:rPr>
+      </w:pPr>
+      <w:r>
+        <w:rPr>
+          <w:rFonts w:ascii="微软雅黑" w:eastAsia="微软雅黑" w:hAnsi="微软雅黑" w:cs="微软雅黑"/>
+          <w:color w:val="2F2F2F"/>
+          <w:u w:color="2F2F2F"/>
+          <w:shd w:val="clear" w:color="auto" w:fill="FFFFFF"/>
+          <w:lang w:val="zh-TW" w:eastAsia="zh-TW"/>
+        </w:rPr>
+        <w:t>1文铜钱</w:t>
+      </w:r>
+    </w:p>
+    <w:p>
+      <w:pPr>
+        <w:pStyle w:val="Body"/>
+        <w:rPr>
+          <w:rFonts w:ascii="微软雅黑" w:eastAsia="微软雅黑" w:hAnsi="微软雅黑" w:cs="微软雅黑" w:hint="default"/>
+          <w:color w:val="2F2F2F"/>
+          <w:u w:color="2F2F2F"/>
+          <w:shd w:val="clear" w:color="auto" w:fill="FFFFFF"/>
+          <w:lang w:val="zh-TW" w:eastAsia="zh-TW"/>
+        </w:rPr>
+      </w:pPr>
+      <w:r>
+        <w:rPr>
+          <w:rFonts w:ascii="微软雅黑" w:eastAsia="微软雅黑" w:hAnsi="微软雅黑" w:cs="微软雅黑"/>
+          <w:color w:val="2F2F2F"/>
+          <w:u w:color="2F2F2F"/>
+          <w:shd w:val="clear" w:color="auto" w:fill="FFFFFF"/>
+          <w:lang w:val="zh-TW" w:eastAsia="zh-TW"/>
+        </w:rPr>
+        <w:t>1两银挺 = 1000文铜钱=1贯铜钱</w:t>
+      </w:r>
+    </w:p>
+    <w:p>
+      <w:pPr>
+        <w:pStyle w:val="Body"/>
+        <w:rPr>
+          <w:rFonts w:ascii="微软雅黑" w:eastAsia="微软雅黑" w:hAnsi="微软雅黑" w:cs="微软雅黑" w:hint="default"/>
+          <w:color w:val="2F2F2F"/>
+          <w:u w:color="2F2F2F"/>
+          <w:shd w:val="clear" w:color="auto" w:fill="FFFFFF"/>
+          <w:lang w:val="zh-TW" w:eastAsia="zh-TW"/>
+        </w:rPr>
+      </w:pPr>
+      <w:r>
+        <w:rPr>
+          <w:rFonts w:ascii="微软雅黑" w:eastAsia="微软雅黑" w:hAnsi="微软雅黑" w:cs="微软雅黑"/>
+          <w:color w:val="2F2F2F"/>
+          <w:u w:color="2F2F2F"/>
+          <w:shd w:val="clear" w:color="auto" w:fill="FFFFFF"/>
+          <w:lang w:val="zh-TW" w:eastAsia="zh-TW"/>
+        </w:rPr>
+        <w:t>1两金挺</w:t>
+      </w:r>
+      <w:r>
+        <w:rPr>
+          <w:rFonts w:ascii="微软雅黑" w:eastAsia="微软雅黑" w:hAnsi="微软雅黑" w:cs="微软雅黑"/>
+          <w:color w:val="2F2F2F"/>
+          <w:u w:color="2F2F2F"/>
+          <w:shd w:val="clear" w:color="auto" w:fill="FFFFFF"/>
+          <w:lang w:val="en-US" w:eastAsia="zh-TW"/>
+        </w:rPr>
+        <w:t xml:space="preserve"> = 10</w:t>
+      </w:r>
+      <w:r>
+        <w:rPr>
+          <w:rFonts w:ascii="微软雅黑" w:eastAsia="微软雅黑" w:hAnsi="微软雅黑" w:cs="微软雅黑"/>
+          <w:color w:val="2F2F2F"/>
+          <w:u w:color="2F2F2F"/>
+          <w:shd w:val="clear" w:color="auto" w:fill="FFFFFF"/>
+          <w:lang w:val="zh-TW" w:eastAsia="zh-TW"/>
+        </w:rPr>
+        <w:t>两银挺</w:t>
+      </w:r>
+    </w:p>
+    <w:p>
+      <w:pPr>
+        <w:pStyle w:val="Body"/>
+        <w:rPr>
+          <w:rFonts w:ascii="微软雅黑" w:eastAsia="微软雅黑" w:hAnsi="微软雅黑" w:cs="微软雅黑" w:hint="default"/>
+          <w:color w:val="2F2F2F"/>
+          <w:u w:color="2F2F2F"/>
+          <w:shd w:val="clear" w:color="auto" w:fill="FFFFFF"/>
+          <w:lang w:val="zh-TW" w:eastAsia="zh-TW"/>
+        </w:rPr>
+      </w:pPr>
+    </w:p>
+    <w:p>
+      <w:pPr>
+        <w:pStyle w:val="Body"/>
+        <w:rPr>
+          <w:rFonts w:ascii="微软雅黑" w:eastAsia="微软雅黑" w:hAnsi="微软雅黑" w:cs="微软雅黑" w:hint="default"/>
+          <w:color w:val="2F2F2F"/>
+          <w:u w:color="2F2F2F"/>
+          <w:shd w:val="clear" w:color="auto" w:fill="FFFFFF"/>
+          <w:lang w:val="zh-TW" w:eastAsia="zh-TW"/>
+        </w:rPr>
+      </w:pPr>
+      <w:r>
+        <w:rPr>
+          <w:rFonts w:ascii="微软雅黑" w:eastAsia="微软雅黑" w:hAnsi="微软雅黑" w:cs="微软雅黑"/>
+          <w:color w:val="2F2F2F"/>
+          <w:u w:color="2F2F2F"/>
+          <w:shd w:val="clear" w:color="auto" w:fill="FFFFFF"/>
+          <w:lang w:val="zh-TW" w:eastAsia="zh-TW"/>
+        </w:rPr>
+        <w:t>近战武器：</w:t>
+      </w:r>
+    </w:p>
+    <w:p>
+      <w:pPr>
+        <w:pStyle w:val="Body"/>
+        <w:rPr>
+          <w:rFonts w:ascii="微软雅黑" w:eastAsia="微软雅黑" w:hAnsi="微软雅黑" w:cs="微软雅黑" w:hint="default"/>
+          <w:color w:val="2F2F2F"/>
+          <w:u w:color="2F2F2F"/>
+          <w:shd w:val="clear" w:color="auto" w:fill="FFFFFF"/>
+          <w:lang w:val="zh-TW" w:eastAsia="zh-TW"/>
+        </w:rPr>
+      </w:pPr>
+      <w:r>
+        <w:rPr>
+          <w:rFonts w:ascii="微软雅黑" w:eastAsia="微软雅黑" w:hAnsi="微软雅黑" w:cs="微软雅黑"/>
+          <w:color w:val="2F2F2F"/>
+          <w:u w:color="2F2F2F"/>
+          <w:shd w:val="clear" w:color="auto" w:fill="FFFFFF"/>
+          <w:lang w:val="zh-TW" w:eastAsia="zh-TW"/>
+        </w:rPr>
+        <w:t>隐蔽—500文，1d4（单手）（子午鸳鸯钺，峨眉刺）</w:t>
+      </w:r>
+    </w:p>
+    <w:p>
+      <w:pPr>
+        <w:pStyle w:val="Body"/>
+        <w:rPr>
+          <w:rFonts w:ascii="微软雅黑" w:eastAsia="微软雅黑" w:hAnsi="微软雅黑" w:cs="微软雅黑" w:hint="default"/>
+          <w:color w:val="2F2F2F"/>
+          <w:u w:color="2F2F2F"/>
+          <w:shd w:val="clear" w:color="auto" w:fill="FFFFFF"/>
+          <w:lang w:val="zh-TW" w:eastAsia="zh-TW"/>
+        </w:rPr>
+      </w:pPr>
+      <w:r>
+        <w:rPr>
+          <w:rFonts w:ascii="微软雅黑" w:eastAsia="微软雅黑" w:hAnsi="微软雅黑" w:cs="微软雅黑"/>
+          <w:color w:val="2F2F2F"/>
+          <w:u w:color="2F2F2F"/>
+          <w:shd w:val="clear" w:color="auto" w:fill="FFFFFF"/>
+          <w:lang w:val="zh-TW" w:eastAsia="zh-TW"/>
+        </w:rPr>
+        <w:t>小型—500文，1d6（单手）（八斩刀，匕首）</w:t>
+      </w:r>
+    </w:p>
+    <w:p>
+      <w:pPr>
+        <w:pStyle w:val="Body"/>
+        <w:rPr>
+          <w:rFonts w:ascii="微软雅黑" w:eastAsia="微软雅黑" w:hAnsi="微软雅黑" w:cs="微软雅黑" w:hint="default"/>
+          <w:color w:val="2F2F2F"/>
+          <w:u w:color="2F2F2F"/>
+          <w:shd w:val="clear" w:color="auto" w:fill="FFFFFF"/>
+          <w:lang w:val="zh-TW" w:eastAsia="zh-TW"/>
+        </w:rPr>
+      </w:pPr>
+      <w:r>
+        <w:rPr>
+          <w:rFonts w:ascii="微软雅黑" w:eastAsia="微软雅黑" w:hAnsi="微软雅黑" w:cs="微软雅黑"/>
+          <w:color w:val="2F2F2F"/>
+          <w:u w:color="2F2F2F"/>
+          <w:shd w:val="clear" w:color="auto" w:fill="FFFFFF"/>
+          <w:lang w:val="zh-TW" w:eastAsia="zh-TW"/>
+        </w:rPr>
+        <w:t>标准—1贯，1d8/1d10（单/双手）（剑、刀）</w:t>
+      </w:r>
+    </w:p>
+    <w:p>
+      <w:pPr>
+        <w:pStyle w:val="Body"/>
+        <w:rPr>
+          <w:rFonts w:ascii="微软雅黑" w:eastAsia="微软雅黑" w:hAnsi="微软雅黑" w:cs="微软雅黑" w:hint="default"/>
+          <w:color w:val="2F2F2F"/>
+          <w:u w:color="2F2F2F"/>
+          <w:shd w:val="clear" w:color="auto" w:fill="FFFFFF"/>
+          <w:lang w:val="zh-TW" w:eastAsia="zh-TW"/>
+        </w:rPr>
+      </w:pPr>
+      <w:r>
+        <w:rPr>
+          <w:rFonts w:ascii="微软雅黑" w:eastAsia="微软雅黑" w:hAnsi="微软雅黑" w:cs="微软雅黑"/>
+          <w:color w:val="2F2F2F"/>
+          <w:u w:color="2F2F2F"/>
+          <w:shd w:val="clear" w:color="auto" w:fill="FFFFFF"/>
+          <w:lang w:val="zh-TW" w:eastAsia="zh-TW"/>
+        </w:rPr>
+        <w:t>重型—3贯，1d12（双手）（大刀，巨斧）</w:t>
+      </w:r>
+    </w:p>
+    <w:p>
+      <w:pPr>
+        <w:pStyle w:val="Body"/>
+        <w:rPr>
+          <w:rFonts w:ascii="微软雅黑" w:eastAsia="微软雅黑" w:hAnsi="微软雅黑" w:cs="微软雅黑" w:hint="default"/>
+          <w:color w:val="2F2F2F"/>
+          <w:u w:color="2F2F2F"/>
+          <w:shd w:val="clear" w:color="auto" w:fill="FFFFFF"/>
+          <w:lang w:val="zh-TW" w:eastAsia="zh-TW"/>
+        </w:rPr>
+      </w:pPr>
+      <w:r>
+        <w:rPr>
+          <w:rFonts w:ascii="微软雅黑" w:eastAsia="微软雅黑" w:hAnsi="微软雅黑" w:cs="微软雅黑"/>
+          <w:color w:val="2F2F2F"/>
+          <w:u w:color="2F2F2F"/>
+          <w:shd w:val="clear" w:color="auto" w:fill="FFFFFF"/>
+          <w:lang w:val="zh-TW" w:eastAsia="zh-TW"/>
+        </w:rPr>
+        <w:t>长兵器—5贯，1d12（双手，额外5尺攻击距离）（大枪，长矛，关刀）</w:t>
+      </w:r>
+    </w:p>
+    <w:p>
+      <w:pPr>
+        <w:pStyle w:val="Body"/>
+        <w:rPr>
+          <w:rFonts w:ascii="微软雅黑" w:eastAsia="微软雅黑" w:hAnsi="微软雅黑" w:cs="微软雅黑" w:hint="default"/>
+          <w:color w:val="2F2F2F"/>
+          <w:u w:color="2F2F2F"/>
+          <w:shd w:val="clear" w:color="auto" w:fill="FFFFFF"/>
+          <w:lang w:val="zh-TW" w:eastAsia="zh-TW"/>
+        </w:rPr>
+      </w:pPr>
+    </w:p>
+    <w:p>
+      <w:pPr>
+        <w:pStyle w:val="Body"/>
+        <w:rPr>
+          <w:rFonts w:ascii="微软雅黑" w:eastAsia="微软雅黑" w:hAnsi="微软雅黑" w:cs="微软雅黑" w:hint="default"/>
+          <w:color w:val="2F2F2F"/>
+          <w:u w:color="2F2F2F"/>
+          <w:shd w:val="clear" w:color="auto" w:fill="FFFFFF"/>
+          <w:lang w:val="zh-TW" w:eastAsia="zh-TW"/>
+        </w:rPr>
+      </w:pPr>
+      <w:r>
+        <w:rPr>
+          <w:rFonts w:ascii="微软雅黑" w:eastAsia="微软雅黑" w:hAnsi="微软雅黑" w:cs="微软雅黑"/>
+          <w:color w:val="2F2F2F"/>
+          <w:u w:color="2F2F2F"/>
+          <w:shd w:val="clear" w:color="auto" w:fill="FFFFFF"/>
+          <w:lang w:val="zh-TW" w:eastAsia="zh-TW"/>
+        </w:rPr>
+        <w:t>远程武器：</w:t>
+      </w:r>
+    </w:p>
+    <w:p>
+      <w:pPr>
+        <w:pStyle w:val="Body"/>
+        <w:rPr>
+          <w:rFonts w:ascii="微软雅黑" w:eastAsia="微软雅黑" w:hAnsi="微软雅黑" w:cs="微软雅黑" w:hint="default"/>
+          <w:color w:val="2F2F2F"/>
+          <w:u w:color="2F2F2F"/>
+          <w:shd w:val="clear" w:color="auto" w:fill="FFFFFF"/>
+          <w:lang w:val="zh-TW" w:eastAsia="zh-TW"/>
+        </w:rPr>
+      </w:pPr>
+      <w:r>
+        <w:rPr>
+          <w:rFonts w:ascii="微软雅黑" w:eastAsia="微软雅黑" w:hAnsi="微软雅黑" w:cs="微软雅黑"/>
+          <w:color w:val="2F2F2F"/>
+          <w:u w:color="2F2F2F"/>
+          <w:shd w:val="clear" w:color="auto" w:fill="FFFFFF"/>
+          <w:lang w:val="zh-TW" w:eastAsia="zh-TW"/>
+        </w:rPr>
+        <w:t>暗器—1贯，1d4（单手，10尺）（袖箭）</w:t>
+      </w:r>
+    </w:p>
+    <w:p>
+      <w:pPr>
+        <w:pStyle w:val="Body"/>
+        <w:rPr>
+          <w:rFonts w:ascii="微软雅黑" w:eastAsia="微软雅黑" w:hAnsi="微软雅黑" w:cs="微软雅黑" w:hint="default"/>
+          <w:color w:val="2F2F2F"/>
+          <w:u w:color="2F2F2F"/>
+          <w:shd w:val="clear" w:color="auto" w:fill="FFFFFF"/>
+          <w:lang w:val="zh-TW" w:eastAsia="zh-TW"/>
+        </w:rPr>
+      </w:pPr>
+      <w:r>
+        <w:rPr>
+          <w:rFonts w:ascii="微软雅黑" w:eastAsia="微软雅黑" w:hAnsi="微软雅黑" w:cs="微软雅黑"/>
+          <w:color w:val="2F2F2F"/>
+          <w:u w:color="2F2F2F"/>
+          <w:shd w:val="clear" w:color="auto" w:fill="FFFFFF"/>
+          <w:lang w:val="zh-TW" w:eastAsia="zh-TW"/>
+        </w:rPr>
+        <w:t>轻型—2贯，1d6（单手，30尺）（手弩）</w:t>
+      </w:r>
+    </w:p>
+    <w:p>
+      <w:pPr>
+        <w:pStyle w:val="Body"/>
+        <w:rPr>
+          <w:rFonts w:ascii="微软雅黑" w:eastAsia="微软雅黑" w:hAnsi="微软雅黑" w:cs="微软雅黑" w:hint="default"/>
+          <w:color w:val="2F2F2F"/>
+          <w:u w:color="2F2F2F"/>
+          <w:shd w:val="clear" w:color="auto" w:fill="FFFFFF"/>
+          <w:lang w:val="zh-TW" w:eastAsia="zh-TW"/>
+        </w:rPr>
+      </w:pPr>
+      <w:r>
+        <w:rPr>
+          <w:rFonts w:ascii="微软雅黑" w:eastAsia="微软雅黑" w:hAnsi="微软雅黑" w:cs="微软雅黑"/>
+          <w:color w:val="2F2F2F"/>
+          <w:u w:color="2F2F2F"/>
+          <w:shd w:val="clear" w:color="auto" w:fill="FFFFFF"/>
+          <w:lang w:val="zh-TW" w:eastAsia="zh-TW"/>
+        </w:rPr>
+        <w:t>重型—5贯，1d8（双手，60尺）（长弓）</w:t>
+      </w:r>
+    </w:p>
+    <w:p>
+      <w:pPr>
+        <w:pStyle w:val="Body"/>
+        <w:rPr>
+          <w:rFonts w:ascii="微软雅黑" w:eastAsia="微软雅黑" w:hAnsi="微软雅黑" w:cs="微软雅黑" w:hint="default"/>
+          <w:color w:val="2F2F2F"/>
+          <w:u w:color="2F2F2F"/>
+          <w:shd w:val="clear" w:color="auto" w:fill="FFFFFF"/>
+          <w:lang w:val="zh-TW" w:eastAsia="zh-TW"/>
+        </w:rPr>
+      </w:pPr>
+      <w:r>
+        <w:rPr>
+          <w:rFonts w:ascii="微软雅黑" w:eastAsia="微软雅黑" w:hAnsi="微软雅黑" w:cs="微软雅黑"/>
+          <w:color w:val="2F2F2F"/>
+          <w:u w:color="2F2F2F"/>
+          <w:shd w:val="clear" w:color="auto" w:fill="FFFFFF"/>
+          <w:lang w:val="zh-TW" w:eastAsia="zh-TW"/>
+        </w:rPr>
+        <w:t>战争—10贯，1d10（双手，120尺）（重弩）</w:t>
+      </w:r>
+    </w:p>
+    <w:p>
+      <w:pPr>
+        <w:pStyle w:val="Body"/>
+        <w:rPr>
+          <w:rFonts w:ascii="微软雅黑" w:eastAsia="微软雅黑" w:hAnsi="微软雅黑" w:cs="微软雅黑" w:hint="default"/>
+          <w:color w:val="2F2F2F"/>
+          <w:u w:color="2F2F2F"/>
+          <w:shd w:val="clear" w:color="auto" w:fill="FFFFFF"/>
+          <w:lang w:val="zh-TW" w:eastAsia="zh-TW"/>
+        </w:rPr>
+      </w:pPr>
+    </w:p>
+    <w:p>
+      <w:pPr>
+        <w:pStyle w:val="Body"/>
+        <w:rPr>
+          <w:rFonts w:ascii="微软雅黑" w:eastAsia="微软雅黑" w:hAnsi="微软雅黑" w:cs="微软雅黑" w:hint="default"/>
+          <w:color w:val="2F2F2F"/>
+          <w:u w:color="2F2F2F"/>
+          <w:shd w:val="clear" w:color="auto" w:fill="FFFFFF"/>
+          <w:lang w:val="zh-TW" w:eastAsia="zh-TW"/>
+        </w:rPr>
+      </w:pPr>
+      <w:r>
+        <w:rPr>
+          <w:rFonts w:ascii="微软雅黑" w:eastAsia="微软雅黑" w:hAnsi="微软雅黑" w:cs="微软雅黑"/>
+          <w:color w:val="2F2F2F"/>
+          <w:u w:color="2F2F2F"/>
+          <w:shd w:val="clear" w:color="auto" w:fill="FFFFFF"/>
+          <w:lang w:val="zh-TW" w:eastAsia="zh-TW"/>
+        </w:rPr>
+        <w:t>甲胄：</w:t>
+      </w:r>
+    </w:p>
+    <w:p>
+      <w:pPr>
+        <w:pStyle w:val="Body"/>
+        <w:rPr>
+          <w:rFonts w:ascii="微软雅黑" w:eastAsia="微软雅黑" w:hAnsi="微软雅黑" w:cs="微软雅黑" w:hint="default"/>
+          <w:color w:val="2F2F2F"/>
+          <w:u w:color="2F2F2F"/>
+          <w:shd w:val="clear" w:color="auto" w:fill="FFFFFF"/>
+          <w:lang w:val="zh-TW" w:eastAsia="zh-TW"/>
+        </w:rPr>
+      </w:pPr>
+      <w:r>
+        <w:rPr>
+          <w:rFonts w:ascii="微软雅黑" w:eastAsia="微软雅黑" w:hAnsi="微软雅黑" w:cs="微软雅黑"/>
+          <w:color w:val="2F2F2F"/>
+          <w:u w:color="2F2F2F"/>
+          <w:shd w:val="clear" w:color="auto" w:fill="FFFFFF"/>
+          <w:lang w:val="zh-TW" w:eastAsia="zh-TW"/>
+        </w:rPr>
+        <w:t>内甲—1贯，+1护甲，可隐蔽在衣服内</w:t>
+      </w:r>
+    </w:p>
+    <w:p>
+      <w:pPr>
+        <w:pStyle w:val="Body"/>
+        <w:rPr>
+          <w:rFonts w:ascii="微软雅黑" w:eastAsia="微软雅黑" w:hAnsi="微软雅黑" w:cs="微软雅黑" w:hint="default"/>
+          <w:color w:val="2F2F2F"/>
+          <w:u w:color="2F2F2F"/>
+          <w:shd w:val="clear" w:color="auto" w:fill="FFFFFF"/>
+          <w:lang w:val="zh-TW" w:eastAsia="zh-TW"/>
+        </w:rPr>
+      </w:pPr>
+      <w:r>
+        <w:rPr>
+          <w:rFonts w:ascii="微软雅黑" w:eastAsia="微软雅黑" w:hAnsi="微软雅黑" w:cs="微软雅黑"/>
+          <w:color w:val="2F2F2F"/>
+          <w:u w:color="2F2F2F"/>
+          <w:shd w:val="clear" w:color="auto" w:fill="FFFFFF"/>
+          <w:lang w:val="zh-TW" w:eastAsia="zh-TW"/>
+        </w:rPr>
+        <w:t>轻甲—5贯，+3护甲</w:t>
+      </w:r>
+    </w:p>
+    <w:p>
+      <w:pPr>
+        <w:pStyle w:val="Body"/>
+        <w:rPr>
+          <w:rFonts w:ascii="微软雅黑" w:eastAsia="微软雅黑" w:hAnsi="微软雅黑" w:cs="微软雅黑" w:hint="default"/>
+          <w:color w:val="2F2F2F"/>
+          <w:u w:color="2F2F2F"/>
+          <w:shd w:val="clear" w:color="auto" w:fill="FFFFFF"/>
+          <w:lang w:val="zh-TW" w:eastAsia="zh-TW"/>
+        </w:rPr>
+      </w:pPr>
+      <w:r>
+        <w:rPr>
+          <w:rFonts w:ascii="微软雅黑" w:eastAsia="微软雅黑" w:hAnsi="微软雅黑" w:cs="微软雅黑"/>
+          <w:color w:val="2F2F2F"/>
+          <w:u w:color="2F2F2F"/>
+          <w:shd w:val="clear" w:color="auto" w:fill="FFFFFF"/>
+          <w:lang w:val="zh-TW" w:eastAsia="zh-TW"/>
+        </w:rPr>
+        <w:t>重甲—25贯，+7护甲，失去敏捷的护甲加成</w:t>
+      </w:r>
+    </w:p>
+    <w:p>
+      <w:pPr>
+        <w:pStyle w:val="Body"/>
+        <w:rPr>
+          <w:rFonts w:ascii="微软雅黑" w:eastAsia="微软雅黑" w:hAnsi="微软雅黑" w:cs="微软雅黑" w:hint="default"/>
+          <w:color w:val="2F2F2F"/>
+          <w:u w:color="2F2F2F"/>
+          <w:shd w:val="clear" w:color="auto" w:fill="FFFFFF"/>
+          <w:lang w:val="zh-TW" w:eastAsia="zh-TW"/>
+        </w:rPr>
+      </w:pPr>
+      <w:r>
+        <w:rPr>
+          <w:rFonts w:ascii="微软雅黑" w:eastAsia="微软雅黑" w:hAnsi="微软雅黑" w:cs="微软雅黑"/>
+          <w:color w:val="2F2F2F"/>
+          <w:u w:color="2F2F2F"/>
+          <w:shd w:val="clear" w:color="auto" w:fill="FFFFFF"/>
+          <w:lang w:val="zh-TW" w:eastAsia="zh-TW"/>
+        </w:rPr>
+        <w:t>盾牌—3贯， +1护甲（单手），10hp，生命值耗尽则失去效果，但是多余伤害不会伤害使用者</w:t>
+      </w:r>
+    </w:p>
+    <w:p>
+      <w:pPr>
+        <w:pStyle w:val="Body"/>
+        <w:rPr>
+          <w:rFonts w:ascii="微软雅黑" w:eastAsia="微软雅黑" w:hAnsi="微软雅黑" w:cs="微软雅黑" w:hint="default"/>
+          <w:color w:val="2F2F2F"/>
+          <w:u w:color="2F2F2F"/>
+          <w:shd w:val="clear" w:color="auto" w:fill="FFFFFF"/>
+          <w:lang w:val="zh-TW" w:eastAsia="zh-TW"/>
+        </w:rPr>
+      </w:pPr>
+      <w:r>
+        <w:rPr>
+          <w:rFonts w:ascii="微软雅黑" w:eastAsia="微软雅黑" w:hAnsi="微软雅黑" w:cs="微软雅黑"/>
+          <w:color w:val="2F2F2F"/>
+          <w:u w:color="2F2F2F"/>
+          <w:shd w:val="clear" w:color="auto" w:fill="FFFFFF"/>
+          <w:lang w:val="zh-TW" w:eastAsia="zh-TW"/>
+        </w:rPr>
         <w:lastRenderedPageBreak/>
-        <w:t>恢复：</w:t>
-      </w:r>
-    </w:p>
-    <w:p>
-      <w:pPr>
-        <w:pStyle w:val="Body"/>
-        <w:rPr>
-          <w:rFonts w:ascii="微软雅黑" w:eastAsia="微软雅黑" w:hAnsi="微软雅黑" w:cs="微软雅黑" w:hint="default"/>
-          <w:color w:val="2F2F2F"/>
-          <w:u w:color="2F2F2F"/>
-          <w:shd w:val="clear" w:color="auto" w:fill="FFFFFF"/>
-          <w:lang w:val="zh-TW" w:eastAsia="zh-TW"/>
-        </w:rPr>
-      </w:pPr>
-      <w:r>
-        <w:rPr>
-          <w:rFonts w:ascii="微软雅黑" w:eastAsia="微软雅黑" w:hAnsi="微软雅黑" w:cs="微软雅黑"/>
-          <w:color w:val="2F2F2F"/>
-          <w:u w:color="2F2F2F"/>
-          <w:shd w:val="clear" w:color="auto" w:fill="FFFFFF"/>
-          <w:lang w:val="zh-TW" w:eastAsia="zh-TW"/>
-        </w:rPr>
-        <w:t>每2点灵力恢复1点生命值</w:t>
-      </w:r>
-    </w:p>
-    <w:p>
-      <w:pPr>
-        <w:pStyle w:val="Body"/>
-        <w:rPr>
-          <w:rFonts w:ascii="微软雅黑" w:eastAsia="微软雅黑" w:hAnsi="微软雅黑" w:cs="微软雅黑" w:hint="default"/>
-          <w:color w:val="2F2F2F"/>
-          <w:u w:color="2F2F2F"/>
-          <w:shd w:val="clear" w:color="auto" w:fill="FFFFFF"/>
-          <w:lang w:val="zh-TW" w:eastAsia="zh-TW"/>
-        </w:rPr>
-      </w:pPr>
-    </w:p>
-    <w:p>
-      <w:pPr>
-        <w:pStyle w:val="Body"/>
-        <w:rPr>
-          <w:rFonts w:ascii="微软雅黑" w:eastAsia="微软雅黑" w:hAnsi="微软雅黑" w:cs="微软雅黑" w:hint="default"/>
-          <w:color w:val="2F2F2F"/>
-          <w:u w:color="2F2F2F"/>
-          <w:shd w:val="clear" w:color="auto" w:fill="FFFFFF"/>
-          <w:lang w:val="zh-TW" w:eastAsia="zh-TW"/>
-        </w:rPr>
-      </w:pPr>
-      <w:r>
-        <w:rPr>
-          <w:rFonts w:ascii="微软雅黑" w:eastAsia="微软雅黑" w:hAnsi="微软雅黑" w:cs="微软雅黑"/>
-          <w:color w:val="2F2F2F"/>
-          <w:u w:color="2F2F2F"/>
-          <w:shd w:val="clear" w:color="auto" w:fill="FFFFFF"/>
-          <w:lang w:val="zh-TW" w:eastAsia="zh-TW"/>
-        </w:rPr>
-        <w:t>停止时间：</w:t>
-      </w:r>
-    </w:p>
-    <w:p>
-      <w:pPr>
-        <w:pStyle w:val="Body"/>
-        <w:rPr>
-          <w:rFonts w:ascii="微软雅黑" w:eastAsia="微软雅黑" w:hAnsi="微软雅黑" w:cs="微软雅黑" w:hint="default"/>
-          <w:color w:val="2F2F2F"/>
-          <w:u w:color="2F2F2F"/>
-          <w:shd w:val="clear" w:color="auto" w:fill="FFFFFF"/>
-          <w:lang w:val="zh-TW" w:eastAsia="zh-TW"/>
-        </w:rPr>
-      </w:pPr>
-      <w:r>
-        <w:rPr>
-          <w:rFonts w:ascii="微软雅黑" w:eastAsia="微软雅黑" w:hAnsi="微软雅黑" w:cs="微软雅黑"/>
-          <w:color w:val="2F2F2F"/>
-          <w:u w:color="2F2F2F"/>
-          <w:shd w:val="clear" w:color="auto" w:fill="FFFFFF"/>
-          <w:lang w:val="zh-TW" w:eastAsia="zh-TW"/>
-        </w:rPr>
-        <w:t>每5点灵力停止一个回合（不受存在时间影响）</w:t>
-      </w:r>
-    </w:p>
-    <w:p>
-      <w:pPr>
-        <w:pStyle w:val="Body"/>
-        <w:rPr>
-          <w:rFonts w:ascii="微软雅黑" w:eastAsia="微软雅黑" w:hAnsi="微软雅黑" w:cs="微软雅黑" w:hint="default"/>
-          <w:color w:val="2F2F2F"/>
-          <w:u w:color="2F2F2F"/>
-          <w:shd w:val="clear" w:color="auto" w:fill="FFFFFF"/>
-          <w:lang w:val="zh-TW" w:eastAsia="zh-TW"/>
-        </w:rPr>
-      </w:pPr>
-    </w:p>
-    <w:p>
-      <w:pPr>
-        <w:pStyle w:val="Body"/>
-        <w:rPr>
-          <w:rFonts w:ascii="微软雅黑" w:eastAsia="微软雅黑" w:hAnsi="微软雅黑" w:cs="微软雅黑" w:hint="default"/>
-          <w:color w:val="2F2F2F"/>
-          <w:u w:color="2F2F2F"/>
-          <w:shd w:val="clear" w:color="auto" w:fill="FFFFFF"/>
-          <w:lang w:val="zh-TW" w:eastAsia="zh-TW"/>
-        </w:rPr>
-      </w:pPr>
-      <w:r>
-        <w:rPr>
-          <w:rFonts w:ascii="微软雅黑" w:eastAsia="微软雅黑" w:hAnsi="微软雅黑" w:cs="微软雅黑"/>
-          <w:color w:val="2F2F2F"/>
-          <w:u w:color="2F2F2F"/>
-          <w:shd w:val="clear" w:color="auto" w:fill="FFFFFF"/>
-          <w:lang w:val="zh-TW" w:eastAsia="zh-TW"/>
-        </w:rPr>
-        <w:t>特殊能力：</w:t>
-      </w:r>
-    </w:p>
-    <w:p>
-      <w:pPr>
-        <w:pStyle w:val="Body"/>
-        <w:rPr>
-          <w:rFonts w:ascii="微软雅黑" w:eastAsia="微软雅黑" w:hAnsi="微软雅黑" w:cs="微软雅黑" w:hint="default"/>
-          <w:color w:val="2F2F2F"/>
-          <w:u w:color="2F2F2F"/>
-          <w:shd w:val="clear" w:color="auto" w:fill="FFFFFF"/>
-          <w:lang w:val="zh-TW" w:eastAsia="zh-TW"/>
-        </w:rPr>
-      </w:pPr>
-      <w:r>
-        <w:rPr>
-          <w:rFonts w:ascii="微软雅黑" w:eastAsia="微软雅黑" w:hAnsi="微软雅黑" w:cs="微软雅黑"/>
-          <w:color w:val="2F2F2F"/>
-          <w:u w:color="2F2F2F"/>
-          <w:shd w:val="clear" w:color="auto" w:fill="FFFFFF"/>
-          <w:lang w:val="zh-TW" w:eastAsia="zh-TW"/>
-        </w:rPr>
-        <w:t>飞行 +5</w:t>
-      </w:r>
-    </w:p>
-    <w:p>
-      <w:pPr>
-        <w:pStyle w:val="Body"/>
-        <w:rPr>
-          <w:rFonts w:ascii="微软雅黑" w:eastAsia="微软雅黑" w:hAnsi="微软雅黑" w:cs="微软雅黑" w:hint="default"/>
-          <w:color w:val="2F2F2F"/>
-          <w:u w:color="2F2F2F"/>
-          <w:shd w:val="clear" w:color="auto" w:fill="FFFFFF"/>
-          <w:lang w:val="zh-TW" w:eastAsia="zh-TW"/>
-        </w:rPr>
-      </w:pPr>
-      <w:r>
-        <w:rPr>
-          <w:rFonts w:ascii="微软雅黑" w:eastAsia="微软雅黑" w:hAnsi="微软雅黑" w:cs="微软雅黑"/>
-          <w:color w:val="2F2F2F"/>
-          <w:u w:color="2F2F2F"/>
-          <w:shd w:val="clear" w:color="auto" w:fill="FFFFFF"/>
-          <w:lang w:val="zh-TW" w:eastAsia="zh-TW"/>
-        </w:rPr>
-        <w:t>加速（移动速度x2） +3</w:t>
+        <w:t>大盾—5贯，+3护甲（双手），失去敏捷的护甲加成，20hp，生命值耗尽则失去效果，但是多余伤害不会伤害使用者</w:t>
       </w:r>
     </w:p>
     <w:p>
@@ -6027,537 +6694,6 @@
           <w:shd w:val="clear" w:color="auto" w:fill="FFFFFF"/>
           <w:lang w:val="zh-TW" w:eastAsia="zh-TW"/>
         </w:rPr>
-        <w:t>1文铜钱</w:t>
-      </w:r>
-    </w:p>
-    <w:p>
-      <w:pPr>
-        <w:pStyle w:val="Body"/>
-        <w:rPr>
-          <w:rFonts w:ascii="微软雅黑" w:eastAsia="微软雅黑" w:hAnsi="微软雅黑" w:cs="微软雅黑" w:hint="default"/>
-          <w:color w:val="2F2F2F"/>
-          <w:u w:color="2F2F2F"/>
-          <w:shd w:val="clear" w:color="auto" w:fill="FFFFFF"/>
-          <w:lang w:val="zh-TW" w:eastAsia="zh-TW"/>
-        </w:rPr>
-      </w:pPr>
-      <w:r>
-        <w:rPr>
-          <w:rFonts w:ascii="微软雅黑" w:eastAsia="微软雅黑" w:hAnsi="微软雅黑" w:cs="微软雅黑"/>
-          <w:color w:val="2F2F2F"/>
-          <w:u w:color="2F2F2F"/>
-          <w:shd w:val="clear" w:color="auto" w:fill="FFFFFF"/>
-          <w:lang w:val="zh-TW" w:eastAsia="zh-TW"/>
-        </w:rPr>
-        <w:t>1两银挺 = 1000文铜钱=1贯铜钱</w:t>
-      </w:r>
-    </w:p>
-    <w:p>
-      <w:pPr>
-        <w:pStyle w:val="Body"/>
-        <w:rPr>
-          <w:rFonts w:ascii="微软雅黑" w:eastAsia="微软雅黑" w:hAnsi="微软雅黑" w:cs="微软雅黑" w:hint="default"/>
-          <w:color w:val="2F2F2F"/>
-          <w:u w:color="2F2F2F"/>
-          <w:shd w:val="clear" w:color="auto" w:fill="FFFFFF"/>
-          <w:lang w:val="zh-TW" w:eastAsia="zh-TW"/>
-        </w:rPr>
-      </w:pPr>
-      <w:r>
-        <w:rPr>
-          <w:rFonts w:ascii="微软雅黑" w:eastAsia="微软雅黑" w:hAnsi="微软雅黑" w:cs="微软雅黑"/>
-          <w:color w:val="2F2F2F"/>
-          <w:u w:color="2F2F2F"/>
-          <w:shd w:val="clear" w:color="auto" w:fill="FFFFFF"/>
-          <w:lang w:val="zh-TW" w:eastAsia="zh-TW"/>
-        </w:rPr>
-        <w:t>1两金挺</w:t>
-      </w:r>
-      <w:r>
-        <w:rPr>
-          <w:rFonts w:ascii="微软雅黑" w:eastAsia="微软雅黑" w:hAnsi="微软雅黑" w:cs="微软雅黑"/>
-          <w:color w:val="2F2F2F"/>
-          <w:u w:color="2F2F2F"/>
-          <w:shd w:val="clear" w:color="auto" w:fill="FFFFFF"/>
-          <w:lang w:val="en-US" w:eastAsia="zh-TW"/>
-        </w:rPr>
-        <w:t xml:space="preserve"> = 10</w:t>
-      </w:r>
-      <w:r>
-        <w:rPr>
-          <w:rFonts w:ascii="微软雅黑" w:eastAsia="微软雅黑" w:hAnsi="微软雅黑" w:cs="微软雅黑"/>
-          <w:color w:val="2F2F2F"/>
-          <w:u w:color="2F2F2F"/>
-          <w:shd w:val="clear" w:color="auto" w:fill="FFFFFF"/>
-          <w:lang w:val="zh-TW" w:eastAsia="zh-TW"/>
-        </w:rPr>
-        <w:t>两银挺</w:t>
-      </w:r>
-    </w:p>
-    <w:p>
-      <w:pPr>
-        <w:pStyle w:val="Body"/>
-        <w:rPr>
-          <w:rFonts w:ascii="微软雅黑" w:eastAsia="微软雅黑" w:hAnsi="微软雅黑" w:cs="微软雅黑" w:hint="default"/>
-          <w:color w:val="2F2F2F"/>
-          <w:u w:color="2F2F2F"/>
-          <w:shd w:val="clear" w:color="auto" w:fill="FFFFFF"/>
-          <w:lang w:val="zh-TW" w:eastAsia="zh-TW"/>
-        </w:rPr>
-      </w:pPr>
-    </w:p>
-    <w:p>
-      <w:pPr>
-        <w:pStyle w:val="Body"/>
-        <w:rPr>
-          <w:rFonts w:ascii="微软雅黑" w:eastAsia="微软雅黑" w:hAnsi="微软雅黑" w:cs="微软雅黑" w:hint="default"/>
-          <w:color w:val="2F2F2F"/>
-          <w:u w:color="2F2F2F"/>
-          <w:shd w:val="clear" w:color="auto" w:fill="FFFFFF"/>
-          <w:lang w:val="zh-TW" w:eastAsia="zh-TW"/>
-        </w:rPr>
-      </w:pPr>
-      <w:r>
-        <w:rPr>
-          <w:rFonts w:ascii="微软雅黑" w:eastAsia="微软雅黑" w:hAnsi="微软雅黑" w:cs="微软雅黑"/>
-          <w:color w:val="2F2F2F"/>
-          <w:u w:color="2F2F2F"/>
-          <w:shd w:val="clear" w:color="auto" w:fill="FFFFFF"/>
-          <w:lang w:val="zh-TW" w:eastAsia="zh-TW"/>
-        </w:rPr>
-        <w:t>近战武器：</w:t>
-      </w:r>
-    </w:p>
-    <w:p>
-      <w:pPr>
-        <w:pStyle w:val="Body"/>
-        <w:rPr>
-          <w:rFonts w:ascii="微软雅黑" w:eastAsia="微软雅黑" w:hAnsi="微软雅黑" w:cs="微软雅黑" w:hint="default"/>
-          <w:color w:val="2F2F2F"/>
-          <w:u w:color="2F2F2F"/>
-          <w:shd w:val="clear" w:color="auto" w:fill="FFFFFF"/>
-          <w:lang w:val="zh-TW" w:eastAsia="zh-TW"/>
-        </w:rPr>
-      </w:pPr>
-      <w:r>
-        <w:rPr>
-          <w:rFonts w:ascii="微软雅黑" w:eastAsia="微软雅黑" w:hAnsi="微软雅黑" w:cs="微软雅黑"/>
-          <w:color w:val="2F2F2F"/>
-          <w:u w:color="2F2F2F"/>
-          <w:shd w:val="clear" w:color="auto" w:fill="FFFFFF"/>
-          <w:lang w:val="zh-TW" w:eastAsia="zh-TW"/>
-        </w:rPr>
-        <w:t>隐蔽—500文，1d4（单手）（子午鸳鸯钺，峨眉刺）</w:t>
-      </w:r>
-    </w:p>
-    <w:p>
-      <w:pPr>
-        <w:pStyle w:val="Body"/>
-        <w:rPr>
-          <w:rFonts w:ascii="微软雅黑" w:eastAsia="微软雅黑" w:hAnsi="微软雅黑" w:cs="微软雅黑" w:hint="default"/>
-          <w:color w:val="2F2F2F"/>
-          <w:u w:color="2F2F2F"/>
-          <w:shd w:val="clear" w:color="auto" w:fill="FFFFFF"/>
-          <w:lang w:val="zh-TW" w:eastAsia="zh-TW"/>
-        </w:rPr>
-      </w:pPr>
-      <w:r>
-        <w:rPr>
-          <w:rFonts w:ascii="微软雅黑" w:eastAsia="微软雅黑" w:hAnsi="微软雅黑" w:cs="微软雅黑"/>
-          <w:color w:val="2F2F2F"/>
-          <w:u w:color="2F2F2F"/>
-          <w:shd w:val="clear" w:color="auto" w:fill="FFFFFF"/>
-          <w:lang w:val="zh-TW" w:eastAsia="zh-TW"/>
-        </w:rPr>
-        <w:t>小型—500文，1d6（单手）（八斩刀，匕首）</w:t>
-      </w:r>
-    </w:p>
-    <w:p>
-      <w:pPr>
-        <w:pStyle w:val="Body"/>
-        <w:rPr>
-          <w:rFonts w:ascii="微软雅黑" w:eastAsia="微软雅黑" w:hAnsi="微软雅黑" w:cs="微软雅黑" w:hint="default"/>
-          <w:color w:val="2F2F2F"/>
-          <w:u w:color="2F2F2F"/>
-          <w:shd w:val="clear" w:color="auto" w:fill="FFFFFF"/>
-          <w:lang w:val="zh-TW" w:eastAsia="zh-TW"/>
-        </w:rPr>
-      </w:pPr>
-      <w:r>
-        <w:rPr>
-          <w:rFonts w:ascii="微软雅黑" w:eastAsia="微软雅黑" w:hAnsi="微软雅黑" w:cs="微软雅黑"/>
-          <w:color w:val="2F2F2F"/>
-          <w:u w:color="2F2F2F"/>
-          <w:shd w:val="clear" w:color="auto" w:fill="FFFFFF"/>
-          <w:lang w:val="zh-TW" w:eastAsia="zh-TW"/>
-        </w:rPr>
-        <w:t>标准—1贯，1d8/1d10（单/双手）（剑、刀）</w:t>
-      </w:r>
-    </w:p>
-    <w:p>
-      <w:pPr>
-        <w:pStyle w:val="Body"/>
-        <w:rPr>
-          <w:rFonts w:ascii="微软雅黑" w:eastAsia="微软雅黑" w:hAnsi="微软雅黑" w:cs="微软雅黑" w:hint="default"/>
-          <w:color w:val="2F2F2F"/>
-          <w:u w:color="2F2F2F"/>
-          <w:shd w:val="clear" w:color="auto" w:fill="FFFFFF"/>
-          <w:lang w:val="zh-TW" w:eastAsia="zh-TW"/>
-        </w:rPr>
-      </w:pPr>
-      <w:r>
-        <w:rPr>
-          <w:rFonts w:ascii="微软雅黑" w:eastAsia="微软雅黑" w:hAnsi="微软雅黑" w:cs="微软雅黑"/>
-          <w:color w:val="2F2F2F"/>
-          <w:u w:color="2F2F2F"/>
-          <w:shd w:val="clear" w:color="auto" w:fill="FFFFFF"/>
-          <w:lang w:val="zh-TW" w:eastAsia="zh-TW"/>
-        </w:rPr>
-        <w:t>重型—3贯，1d12（双手）（大刀，巨斧）</w:t>
-      </w:r>
-    </w:p>
-    <w:p>
-      <w:pPr>
-        <w:pStyle w:val="Body"/>
-        <w:rPr>
-          <w:rFonts w:ascii="微软雅黑" w:eastAsia="微软雅黑" w:hAnsi="微软雅黑" w:cs="微软雅黑" w:hint="default"/>
-          <w:color w:val="2F2F2F"/>
-          <w:u w:color="2F2F2F"/>
-          <w:shd w:val="clear" w:color="auto" w:fill="FFFFFF"/>
-          <w:lang w:val="zh-TW" w:eastAsia="zh-TW"/>
-        </w:rPr>
-      </w:pPr>
-      <w:r>
-        <w:rPr>
-          <w:rFonts w:ascii="微软雅黑" w:eastAsia="微软雅黑" w:hAnsi="微软雅黑" w:cs="微软雅黑"/>
-          <w:color w:val="2F2F2F"/>
-          <w:u w:color="2F2F2F"/>
-          <w:shd w:val="clear" w:color="auto" w:fill="FFFFFF"/>
-          <w:lang w:val="zh-TW" w:eastAsia="zh-TW"/>
-        </w:rPr>
-        <w:t>长兵器—5贯，1d12（双手，额外5尺攻击距离）（大枪，长矛，关刀）</w:t>
-      </w:r>
-    </w:p>
-    <w:p>
-      <w:pPr>
-        <w:pStyle w:val="Body"/>
-        <w:rPr>
-          <w:rFonts w:ascii="微软雅黑" w:eastAsia="微软雅黑" w:hAnsi="微软雅黑" w:cs="微软雅黑" w:hint="default"/>
-          <w:color w:val="2F2F2F"/>
-          <w:u w:color="2F2F2F"/>
-          <w:shd w:val="clear" w:color="auto" w:fill="FFFFFF"/>
-          <w:lang w:val="zh-TW" w:eastAsia="zh-TW"/>
-        </w:rPr>
-      </w:pPr>
-    </w:p>
-    <w:p>
-      <w:pPr>
-        <w:pStyle w:val="Body"/>
-        <w:rPr>
-          <w:rFonts w:ascii="微软雅黑" w:eastAsia="微软雅黑" w:hAnsi="微软雅黑" w:cs="微软雅黑" w:hint="default"/>
-          <w:color w:val="2F2F2F"/>
-          <w:u w:color="2F2F2F"/>
-          <w:shd w:val="clear" w:color="auto" w:fill="FFFFFF"/>
-          <w:lang w:val="zh-TW" w:eastAsia="zh-TW"/>
-        </w:rPr>
-      </w:pPr>
-      <w:r>
-        <w:rPr>
-          <w:rFonts w:ascii="微软雅黑" w:eastAsia="微软雅黑" w:hAnsi="微软雅黑" w:cs="微软雅黑"/>
-          <w:color w:val="2F2F2F"/>
-          <w:u w:color="2F2F2F"/>
-          <w:shd w:val="clear" w:color="auto" w:fill="FFFFFF"/>
-          <w:lang w:val="zh-TW" w:eastAsia="zh-TW"/>
-        </w:rPr>
-        <w:t>远程武器：</w:t>
-      </w:r>
-    </w:p>
-    <w:p>
-      <w:pPr>
-        <w:pStyle w:val="Body"/>
-        <w:rPr>
-          <w:rFonts w:ascii="微软雅黑" w:eastAsia="微软雅黑" w:hAnsi="微软雅黑" w:cs="微软雅黑" w:hint="default"/>
-          <w:color w:val="2F2F2F"/>
-          <w:u w:color="2F2F2F"/>
-          <w:shd w:val="clear" w:color="auto" w:fill="FFFFFF"/>
-          <w:lang w:val="zh-TW" w:eastAsia="zh-TW"/>
-        </w:rPr>
-      </w:pPr>
-      <w:r>
-        <w:rPr>
-          <w:rFonts w:ascii="微软雅黑" w:eastAsia="微软雅黑" w:hAnsi="微软雅黑" w:cs="微软雅黑"/>
-          <w:color w:val="2F2F2F"/>
-          <w:u w:color="2F2F2F"/>
-          <w:shd w:val="clear" w:color="auto" w:fill="FFFFFF"/>
-          <w:lang w:val="zh-TW" w:eastAsia="zh-TW"/>
-        </w:rPr>
-        <w:t>暗器—1贯，1d4（单手，10尺）（袖箭）</w:t>
-      </w:r>
-    </w:p>
-    <w:p>
-      <w:pPr>
-        <w:pStyle w:val="Body"/>
-        <w:rPr>
-          <w:rFonts w:ascii="微软雅黑" w:eastAsia="微软雅黑" w:hAnsi="微软雅黑" w:cs="微软雅黑" w:hint="default"/>
-          <w:color w:val="2F2F2F"/>
-          <w:u w:color="2F2F2F"/>
-          <w:shd w:val="clear" w:color="auto" w:fill="FFFFFF"/>
-          <w:lang w:val="zh-TW" w:eastAsia="zh-TW"/>
-        </w:rPr>
-      </w:pPr>
-      <w:r>
-        <w:rPr>
-          <w:rFonts w:ascii="微软雅黑" w:eastAsia="微软雅黑" w:hAnsi="微软雅黑" w:cs="微软雅黑"/>
-          <w:color w:val="2F2F2F"/>
-          <w:u w:color="2F2F2F"/>
-          <w:shd w:val="clear" w:color="auto" w:fill="FFFFFF"/>
-          <w:lang w:val="zh-TW" w:eastAsia="zh-TW"/>
-        </w:rPr>
-        <w:t>轻型—2贯，1d6（单手，30尺）（手弩）</w:t>
-      </w:r>
-    </w:p>
-    <w:p>
-      <w:pPr>
-        <w:pStyle w:val="Body"/>
-        <w:rPr>
-          <w:rFonts w:ascii="微软雅黑" w:eastAsia="微软雅黑" w:hAnsi="微软雅黑" w:cs="微软雅黑" w:hint="default"/>
-          <w:color w:val="2F2F2F"/>
-          <w:u w:color="2F2F2F"/>
-          <w:shd w:val="clear" w:color="auto" w:fill="FFFFFF"/>
-          <w:lang w:val="zh-TW" w:eastAsia="zh-TW"/>
-        </w:rPr>
-      </w:pPr>
-      <w:r>
-        <w:rPr>
-          <w:rFonts w:ascii="微软雅黑" w:eastAsia="微软雅黑" w:hAnsi="微软雅黑" w:cs="微软雅黑"/>
-          <w:color w:val="2F2F2F"/>
-          <w:u w:color="2F2F2F"/>
-          <w:shd w:val="clear" w:color="auto" w:fill="FFFFFF"/>
-          <w:lang w:val="zh-TW" w:eastAsia="zh-TW"/>
-        </w:rPr>
-        <w:t>重型—5贯，1d8（双手，60尺）（长弓）</w:t>
-      </w:r>
-    </w:p>
-    <w:p>
-      <w:pPr>
-        <w:pStyle w:val="Body"/>
-        <w:rPr>
-          <w:rFonts w:ascii="微软雅黑" w:eastAsia="微软雅黑" w:hAnsi="微软雅黑" w:cs="微软雅黑" w:hint="default"/>
-          <w:color w:val="2F2F2F"/>
-          <w:u w:color="2F2F2F"/>
-          <w:shd w:val="clear" w:color="auto" w:fill="FFFFFF"/>
-          <w:lang w:val="zh-TW" w:eastAsia="zh-TW"/>
-        </w:rPr>
-      </w:pPr>
-      <w:r>
-        <w:rPr>
-          <w:rFonts w:ascii="微软雅黑" w:eastAsia="微软雅黑" w:hAnsi="微软雅黑" w:cs="微软雅黑"/>
-          <w:color w:val="2F2F2F"/>
-          <w:u w:color="2F2F2F"/>
-          <w:shd w:val="clear" w:color="auto" w:fill="FFFFFF"/>
-          <w:lang w:val="zh-TW" w:eastAsia="zh-TW"/>
-        </w:rPr>
-        <w:t>战争—10贯，1d10（双手，120尺）（重弩）</w:t>
-      </w:r>
-    </w:p>
-    <w:p>
-      <w:pPr>
-        <w:pStyle w:val="Body"/>
-        <w:rPr>
-          <w:rFonts w:ascii="微软雅黑" w:eastAsia="微软雅黑" w:hAnsi="微软雅黑" w:cs="微软雅黑" w:hint="default"/>
-          <w:color w:val="2F2F2F"/>
-          <w:u w:color="2F2F2F"/>
-          <w:shd w:val="clear" w:color="auto" w:fill="FFFFFF"/>
-          <w:lang w:val="zh-TW" w:eastAsia="zh-TW"/>
-        </w:rPr>
-      </w:pPr>
-    </w:p>
-    <w:p>
-      <w:pPr>
-        <w:pStyle w:val="Body"/>
-        <w:rPr>
-          <w:rFonts w:ascii="微软雅黑" w:eastAsia="微软雅黑" w:hAnsi="微软雅黑" w:cs="微软雅黑" w:hint="default"/>
-          <w:color w:val="2F2F2F"/>
-          <w:u w:color="2F2F2F"/>
-          <w:shd w:val="clear" w:color="auto" w:fill="FFFFFF"/>
-          <w:lang w:val="zh-TW" w:eastAsia="zh-TW"/>
-        </w:rPr>
-      </w:pPr>
-      <w:r>
-        <w:rPr>
-          <w:rFonts w:ascii="微软雅黑" w:eastAsia="微软雅黑" w:hAnsi="微软雅黑" w:cs="微软雅黑"/>
-          <w:color w:val="2F2F2F"/>
-          <w:u w:color="2F2F2F"/>
-          <w:shd w:val="clear" w:color="auto" w:fill="FFFFFF"/>
-          <w:lang w:val="zh-TW" w:eastAsia="zh-TW"/>
-        </w:rPr>
-        <w:t>甲胄：</w:t>
-      </w:r>
-    </w:p>
-    <w:p>
-      <w:pPr>
-        <w:pStyle w:val="Body"/>
-        <w:rPr>
-          <w:rFonts w:ascii="微软雅黑" w:eastAsia="微软雅黑" w:hAnsi="微软雅黑" w:cs="微软雅黑" w:hint="default"/>
-          <w:color w:val="2F2F2F"/>
-          <w:u w:color="2F2F2F"/>
-          <w:shd w:val="clear" w:color="auto" w:fill="FFFFFF"/>
-          <w:lang w:val="zh-TW" w:eastAsia="zh-TW"/>
-        </w:rPr>
-      </w:pPr>
-      <w:r>
-        <w:rPr>
-          <w:rFonts w:ascii="微软雅黑" w:eastAsia="微软雅黑" w:hAnsi="微软雅黑" w:cs="微软雅黑"/>
-          <w:color w:val="2F2F2F"/>
-          <w:u w:color="2F2F2F"/>
-          <w:shd w:val="clear" w:color="auto" w:fill="FFFFFF"/>
-          <w:lang w:val="zh-TW" w:eastAsia="zh-TW"/>
-        </w:rPr>
-        <w:t>内甲—1贯，+1护甲，可隐蔽在衣服内</w:t>
-      </w:r>
-    </w:p>
-    <w:p>
-      <w:pPr>
-        <w:pStyle w:val="Body"/>
-        <w:rPr>
-          <w:rFonts w:ascii="微软雅黑" w:eastAsia="微软雅黑" w:hAnsi="微软雅黑" w:cs="微软雅黑" w:hint="default"/>
-          <w:color w:val="2F2F2F"/>
-          <w:u w:color="2F2F2F"/>
-          <w:shd w:val="clear" w:color="auto" w:fill="FFFFFF"/>
-          <w:lang w:val="zh-TW" w:eastAsia="zh-TW"/>
-        </w:rPr>
-      </w:pPr>
-      <w:r>
-        <w:rPr>
-          <w:rFonts w:ascii="微软雅黑" w:eastAsia="微软雅黑" w:hAnsi="微软雅黑" w:cs="微软雅黑"/>
-          <w:color w:val="2F2F2F"/>
-          <w:u w:color="2F2F2F"/>
-          <w:shd w:val="clear" w:color="auto" w:fill="FFFFFF"/>
-          <w:lang w:val="zh-TW" w:eastAsia="zh-TW"/>
-        </w:rPr>
-        <w:t>轻甲—5贯，+3护甲</w:t>
-      </w:r>
-    </w:p>
-    <w:p>
-      <w:pPr>
-        <w:pStyle w:val="Body"/>
-        <w:rPr>
-          <w:rFonts w:ascii="微软雅黑" w:eastAsia="微软雅黑" w:hAnsi="微软雅黑" w:cs="微软雅黑" w:hint="default"/>
-          <w:color w:val="2F2F2F"/>
-          <w:u w:color="2F2F2F"/>
-          <w:shd w:val="clear" w:color="auto" w:fill="FFFFFF"/>
-          <w:lang w:val="zh-TW" w:eastAsia="zh-TW"/>
-        </w:rPr>
-      </w:pPr>
-      <w:r>
-        <w:rPr>
-          <w:rFonts w:ascii="微软雅黑" w:eastAsia="微软雅黑" w:hAnsi="微软雅黑" w:cs="微软雅黑"/>
-          <w:color w:val="2F2F2F"/>
-          <w:u w:color="2F2F2F"/>
-          <w:shd w:val="clear" w:color="auto" w:fill="FFFFFF"/>
-          <w:lang w:val="zh-TW" w:eastAsia="zh-TW"/>
-        </w:rPr>
-        <w:t>重甲—25贯，+7护甲，失去敏捷的护甲加成</w:t>
-      </w:r>
-    </w:p>
-    <w:p>
-      <w:pPr>
-        <w:pStyle w:val="Body"/>
-        <w:rPr>
-          <w:rFonts w:ascii="微软雅黑" w:eastAsia="微软雅黑" w:hAnsi="微软雅黑" w:cs="微软雅黑" w:hint="default"/>
-          <w:color w:val="2F2F2F"/>
-          <w:u w:color="2F2F2F"/>
-          <w:shd w:val="clear" w:color="auto" w:fill="FFFFFF"/>
-          <w:lang w:val="zh-TW" w:eastAsia="zh-TW"/>
-        </w:rPr>
-      </w:pPr>
-      <w:r>
-        <w:rPr>
-          <w:rFonts w:ascii="微软雅黑" w:eastAsia="微软雅黑" w:hAnsi="微软雅黑" w:cs="微软雅黑"/>
-          <w:color w:val="2F2F2F"/>
-          <w:u w:color="2F2F2F"/>
-          <w:shd w:val="clear" w:color="auto" w:fill="FFFFFF"/>
-          <w:lang w:val="zh-TW" w:eastAsia="zh-TW"/>
-        </w:rPr>
-        <w:t>盾牌—3贯， +1护甲（单手），10hp，生命值耗尽则失去效果，但是多余伤害不会伤害使用者</w:t>
-      </w:r>
-    </w:p>
-    <w:p>
-      <w:pPr>
-        <w:pStyle w:val="Body"/>
-        <w:rPr>
-          <w:rFonts w:ascii="微软雅黑" w:eastAsia="微软雅黑" w:hAnsi="微软雅黑" w:cs="微软雅黑" w:hint="default"/>
-          <w:color w:val="2F2F2F"/>
-          <w:u w:color="2F2F2F"/>
-          <w:shd w:val="clear" w:color="auto" w:fill="FFFFFF"/>
-          <w:lang w:val="zh-TW" w:eastAsia="zh-TW"/>
-        </w:rPr>
-      </w:pPr>
-      <w:r>
-        <w:rPr>
-          <w:rFonts w:ascii="微软雅黑" w:eastAsia="微软雅黑" w:hAnsi="微软雅黑" w:cs="微软雅黑"/>
-          <w:color w:val="2F2F2F"/>
-          <w:u w:color="2F2F2F"/>
-          <w:shd w:val="clear" w:color="auto" w:fill="FFFFFF"/>
-          <w:lang w:val="zh-TW" w:eastAsia="zh-TW"/>
-        </w:rPr>
-        <w:t>大盾—5贯，+3护甲（双手），失去敏捷的护甲加成，20hp，生命值耗尽则失去效果，但是多余伤害不会伤害使用者</w:t>
-      </w:r>
-    </w:p>
-    <w:p>
-      <w:pPr>
-        <w:pStyle w:val="Body"/>
-        <w:rPr>
-          <w:rFonts w:ascii="微软雅黑" w:eastAsia="微软雅黑" w:hAnsi="微软雅黑" w:cs="微软雅黑" w:hint="default"/>
-          <w:color w:val="2F2F2F"/>
-          <w:u w:color="2F2F2F"/>
-          <w:shd w:val="clear" w:color="auto" w:fill="FFFFFF"/>
-          <w:lang w:val="zh-TW" w:eastAsia="zh-TW"/>
-        </w:rPr>
-      </w:pPr>
-    </w:p>
-    <w:p>
-      <w:pPr>
-        <w:pStyle w:val="Body"/>
-        <w:rPr>
-          <w:rFonts w:ascii="微软雅黑" w:eastAsia="微软雅黑" w:hAnsi="微软雅黑" w:cs="微软雅黑" w:hint="default"/>
-          <w:color w:val="2F2F2F"/>
-          <w:u w:color="2F2F2F"/>
-          <w:shd w:val="clear" w:color="auto" w:fill="FFFFFF"/>
-          <w:lang w:val="zh-TW" w:eastAsia="zh-TW"/>
-        </w:rPr>
-      </w:pPr>
-      <w:r>
-        <w:rPr>
-          <w:rFonts w:ascii="微软雅黑" w:eastAsia="微软雅黑" w:hAnsi="微软雅黑" w:cs="微软雅黑"/>
-          <w:color w:val="2F2F2F"/>
-          <w:u w:color="2F2F2F"/>
-          <w:shd w:val="clear" w:color="auto" w:fill="FFFFFF"/>
-          <w:lang w:val="zh-TW" w:eastAsia="zh-TW"/>
-        </w:rPr>
-        <w:t>道具：</w:t>
-      </w:r>
-    </w:p>
-    <w:p>
-      <w:pPr>
-        <w:pStyle w:val="Body"/>
-        <w:rPr>
-          <w:rFonts w:ascii="微软雅黑" w:eastAsia="微软雅黑" w:hAnsi="微软雅黑" w:cs="微软雅黑" w:hint="default"/>
-          <w:color w:val="2F2F2F"/>
-          <w:u w:color="2F2F2F"/>
-          <w:shd w:val="clear" w:color="auto" w:fill="FFFFFF"/>
-          <w:lang w:val="zh-TW" w:eastAsia="zh-TW"/>
-        </w:rPr>
-      </w:pPr>
-      <w:r>
-        <w:rPr>
-          <w:rFonts w:ascii="微软雅黑" w:eastAsia="微软雅黑" w:hAnsi="微软雅黑" w:cs="微软雅黑"/>
-          <w:color w:val="2F2F2F"/>
-          <w:u w:color="2F2F2F"/>
-          <w:shd w:val="clear" w:color="auto" w:fill="FFFFFF"/>
-          <w:lang w:val="zh-TW" w:eastAsia="zh-TW"/>
-        </w:rPr>
-        <w:lastRenderedPageBreak/>
         <w:t>干粮—5文，提供一天的伙食</w:t>
       </w:r>
     </w:p>
